--- a/SoftwareEngineering/CSC4111-GroupProj/Project/Change Request 1.docx
+++ b/SoftwareEngineering/CSC4111-GroupProj/Project/Change Request 1.docx
@@ -1,6 +1,6 @@
 
 <file path=word/document.xml><?xml version="1.0" encoding="utf-8"?>
-<w:document xmlns:wpc="http://schemas.microsoft.com/office/word/2010/wordprocessingCanvas" xmlns:mc="http://schemas.openxmlformats.org/markup-compatibility/2006" xmlns:o="urn:schemas-microsoft-com:office:office" xmlns:r="http://schemas.openxmlformats.org/officeDocument/2006/relationships" xmlns:m="http://schemas.openxmlformats.org/officeDocument/2006/math" xmlns:v="urn:schemas-microsoft-com:vml" xmlns:wp14="http://schemas.microsoft.com/office/word/2010/wordprocessingDrawing" xmlns:wp="http://schemas.openxmlformats.org/drawingml/2006/wordprocessingDrawing" xmlns:w10="urn:schemas-microsoft-com:office:word" xmlns:w="http://schemas.openxmlformats.org/wordprocessingml/2006/main" xmlns:w14="http://schemas.microsoft.com/office/word/2010/wordml" xmlns:w15="http://schemas.microsoft.com/office/word/2012/wordml" xmlns:wpg="http://schemas.microsoft.com/office/word/2010/wordprocessingGroup" xmlns:wpi="http://schemas.microsoft.com/office/word/2010/wordprocessingInk" xmlns:wne="http://schemas.microsoft.com/office/word/2006/wordml" xmlns:wps="http://schemas.microsoft.com/office/word/2010/wordprocessingShape" mc:Ignorable="w14 w15 wp14">
+<w:document xmlns:wpc="http://schemas.microsoft.com/office/word/2010/wordprocessingCanvas" xmlns:cx="http://schemas.microsoft.com/office/drawing/2014/chartex" xmlns:cx1="http://schemas.microsoft.com/office/drawing/2015/9/8/chartex" xmlns:cx2="http://schemas.microsoft.com/office/drawing/2015/10/21/chartex" xmlns:cx3="http://schemas.microsoft.com/office/drawing/2016/5/9/chartex" xmlns:cx4="http://schemas.microsoft.com/office/drawing/2016/5/10/chartex" xmlns:cx5="http://schemas.microsoft.com/office/drawing/2016/5/11/chartex" xmlns:cx6="http://schemas.microsoft.com/office/drawing/2016/5/12/chartex" xmlns:cx7="http://schemas.microsoft.com/office/drawing/2016/5/13/chartex" xmlns:cx8="http://schemas.microsoft.com/office/drawing/2016/5/14/chartex" xmlns:mc="http://schemas.openxmlformats.org/markup-compatibility/2006" xmlns:aink="http://schemas.microsoft.com/office/drawing/2016/ink" xmlns:am3d="http://schemas.microsoft.com/office/drawing/2017/model3d" xmlns:o="urn:schemas-microsoft-com:office:office" xmlns:r="http://schemas.openxmlformats.org/officeDocument/2006/relationships" xmlns:m="http://schemas.openxmlformats.org/officeDocument/2006/math" xmlns:v="urn:schemas-microsoft-com:vml" xmlns:wp14="http://schemas.microsoft.com/office/word/2010/wordprocessingDrawing" xmlns:wp="http://schemas.openxmlformats.org/drawingml/2006/wordprocessingDrawing" xmlns:w10="urn:schemas-microsoft-com:office:word" xmlns:w="http://schemas.openxmlformats.org/wordprocessingml/2006/main" xmlns:w14="http://schemas.microsoft.com/office/word/2010/wordml" xmlns:w15="http://schemas.microsoft.com/office/word/2012/wordml" xmlns:w16cid="http://schemas.microsoft.com/office/word/2016/wordml/cid" xmlns:w16se="http://schemas.microsoft.com/office/word/2015/wordml/symex" xmlns:wpg="http://schemas.microsoft.com/office/word/2010/wordprocessingGroup" xmlns:wpi="http://schemas.microsoft.com/office/word/2010/wordprocessingInk" xmlns:wne="http://schemas.microsoft.com/office/word/2006/wordml" xmlns:wps="http://schemas.microsoft.com/office/word/2010/wordprocessingShape" mc:Ignorable="w14 w15 w16se w16cid wp14">
   <w:body>
     <w:p>
       <w:pPr>
@@ -94,17 +94,10 @@
           <w:sz w:val="36"/>
           <w:lang w:eastAsia="ko-KR"/>
         </w:rPr>
-        <w:t>/201</w:t>
-      </w:r>
-      <w:r>
-        <w:rPr>
-          <w:rFonts w:eastAsia="Malgun Gothic"/>
-          <w:color w:val="FF0000"/>
-          <w:sz w:val="36"/>
-          <w:lang w:eastAsia="ko-KR"/>
-        </w:rPr>
-        <w:t>8</w:t>
-      </w:r>
+        <w:t>/18</w:t>
+      </w:r>
+      <w:bookmarkStart w:id="0" w:name="_GoBack"/>
+      <w:bookmarkEnd w:id="0"/>
     </w:p>
     <w:p>
       <w:pPr>
@@ -1229,8 +1222,6 @@
               </w:rPr>
               <w:t>6</w:t>
             </w:r>
-            <w:bookmarkStart w:id="0" w:name="_GoBack"/>
-            <w:bookmarkEnd w:id="0"/>
           </w:p>
         </w:tc>
       </w:tr>
@@ -1292,7 +1283,7 @@
     <w:p>
       <w:pPr>
         <w:rPr>
-          <w:rFonts w:ascii="Calibri" w:eastAsia="宋体" w:hAnsi="Calibri" w:cs="Times New Roman"/>
+          <w:rFonts w:ascii="Calibri" w:eastAsia="SimSun" w:hAnsi="Calibri" w:cs="Times New Roman"/>
           <w:b/>
           <w:bCs/>
           <w:sz w:val="20"/>
@@ -1303,14 +1294,14 @@
     <w:p>
       <w:pPr>
         <w:rPr>
-          <w:rFonts w:ascii="Calibri" w:eastAsia="宋体" w:hAnsi="Calibri" w:cs="Times New Roman"/>
+          <w:rFonts w:ascii="Calibri" w:eastAsia="SimSun" w:hAnsi="Calibri" w:cs="Times New Roman"/>
           <w:sz w:val="20"/>
           <w:szCs w:val="20"/>
         </w:rPr>
       </w:pPr>
       <w:r>
         <w:rPr>
-          <w:rFonts w:ascii="Calibri" w:eastAsia="宋体" w:hAnsi="Calibri" w:cs="Times New Roman"/>
+          <w:rFonts w:ascii="Calibri" w:eastAsia="SimSun" w:hAnsi="Calibri" w:cs="Times New Roman"/>
           <w:b/>
           <w:bCs/>
           <w:sz w:val="20"/>
@@ -1352,7 +1343,7 @@
           <w:p>
             <w:pPr>
               <w:rPr>
-                <w:rFonts w:ascii="Calibri" w:eastAsia="宋体" w:hAnsi="Calibri" w:cs="Times New Roman"/>
+                <w:rFonts w:ascii="Calibri" w:eastAsia="SimSun" w:hAnsi="Calibri" w:cs="Times New Roman"/>
                 <w:b/>
                 <w:bCs/>
                 <w:sz w:val="20"/>
@@ -1361,7 +1352,7 @@
             </w:pPr>
             <w:r>
               <w:rPr>
-                <w:rFonts w:ascii="Calibri" w:eastAsia="宋体" w:hAnsi="Calibri" w:cs="Times New Roman"/>
+                <w:rFonts w:ascii="Calibri" w:eastAsia="SimSun" w:hAnsi="Calibri" w:cs="Times New Roman"/>
                 <w:b/>
                 <w:bCs/>
                 <w:sz w:val="20"/>
@@ -1373,7 +1364,7 @@
           <w:p>
             <w:pPr>
               <w:rPr>
-                <w:rFonts w:ascii="Calibri" w:eastAsia="宋体" w:hAnsi="Calibri" w:cs="Times New Roman"/>
+                <w:rFonts w:ascii="Calibri" w:eastAsia="SimSun" w:hAnsi="Calibri" w:cs="Times New Roman"/>
                 <w:sz w:val="20"/>
                 <w:szCs w:val="20"/>
               </w:rPr>
@@ -1387,14 +1378,14 @@
           <w:p>
             <w:pPr>
               <w:rPr>
-                <w:rFonts w:ascii="Calibri" w:eastAsia="宋体" w:hAnsi="Calibri" w:cs="Times New Roman"/>
-                <w:sz w:val="20"/>
-                <w:szCs w:val="20"/>
-              </w:rPr>
-            </w:pPr>
-            <w:r>
-              <w:rPr>
-                <w:rFonts w:ascii="Calibri" w:eastAsia="宋体" w:hAnsi="Calibri" w:cs="Times New Roman"/>
+                <w:rFonts w:ascii="Calibri" w:eastAsia="SimSun" w:hAnsi="Calibri" w:cs="Times New Roman"/>
+                <w:sz w:val="20"/>
+                <w:szCs w:val="20"/>
+              </w:rPr>
+            </w:pPr>
+            <w:r>
+              <w:rPr>
+                <w:rFonts w:ascii="Calibri" w:eastAsia="SimSun" w:hAnsi="Calibri" w:cs="Times New Roman"/>
                 <w:b/>
                 <w:bCs/>
                 <w:sz w:val="20"/>
@@ -1411,14 +1402,14 @@
           <w:p>
             <w:pPr>
               <w:rPr>
-                <w:rFonts w:ascii="Calibri" w:eastAsia="宋体" w:hAnsi="Calibri" w:cs="Times New Roman"/>
-                <w:sz w:val="20"/>
-                <w:szCs w:val="20"/>
-              </w:rPr>
-            </w:pPr>
-            <w:r>
-              <w:rPr>
-                <w:rFonts w:ascii="Calibri" w:eastAsia="宋体" w:hAnsi="Calibri" w:cs="Times New Roman"/>
+                <w:rFonts w:ascii="Calibri" w:eastAsia="SimSun" w:hAnsi="Calibri" w:cs="Times New Roman"/>
+                <w:sz w:val="20"/>
+                <w:szCs w:val="20"/>
+              </w:rPr>
+            </w:pPr>
+            <w:r>
+              <w:rPr>
+                <w:rFonts w:ascii="Calibri" w:eastAsia="SimSun" w:hAnsi="Calibri" w:cs="Times New Roman"/>
                 <w:b/>
                 <w:bCs/>
                 <w:sz w:val="20"/>
@@ -1435,14 +1426,14 @@
           <w:p>
             <w:pPr>
               <w:rPr>
-                <w:rFonts w:ascii="Calibri" w:eastAsia="宋体" w:hAnsi="Calibri" w:cs="Times New Roman"/>
-                <w:sz w:val="20"/>
-                <w:szCs w:val="20"/>
-              </w:rPr>
-            </w:pPr>
-            <w:r>
-              <w:rPr>
-                <w:rFonts w:ascii="Calibri" w:eastAsia="宋体" w:hAnsi="Calibri" w:cs="Times New Roman"/>
+                <w:rFonts w:ascii="Calibri" w:eastAsia="SimSun" w:hAnsi="Calibri" w:cs="Times New Roman"/>
+                <w:sz w:val="20"/>
+                <w:szCs w:val="20"/>
+              </w:rPr>
+            </w:pPr>
+            <w:r>
+              <w:rPr>
+                <w:rFonts w:ascii="Calibri" w:eastAsia="SimSun" w:hAnsi="Calibri" w:cs="Times New Roman"/>
                 <w:b/>
                 <w:bCs/>
                 <w:sz w:val="20"/>
@@ -1459,7 +1450,7 @@
           <w:p>
             <w:pPr>
               <w:rPr>
-                <w:rFonts w:ascii="Calibri" w:eastAsia="宋体" w:hAnsi="Calibri" w:cs="Times New Roman"/>
+                <w:rFonts w:ascii="Calibri" w:eastAsia="SimSun" w:hAnsi="Calibri" w:cs="Times New Roman"/>
                 <w:b/>
                 <w:bCs/>
                 <w:sz w:val="20"/>
@@ -1468,7 +1459,7 @@
             </w:pPr>
             <w:r>
               <w:rPr>
-                <w:rFonts w:ascii="Calibri" w:eastAsia="宋体" w:hAnsi="Calibri" w:cs="Times New Roman"/>
+                <w:rFonts w:ascii="Calibri" w:eastAsia="SimSun" w:hAnsi="Calibri" w:cs="Times New Roman"/>
                 <w:b/>
                 <w:bCs/>
                 <w:sz w:val="20"/>
@@ -1490,7 +1481,7 @@
           <w:p>
             <w:pPr>
               <w:rPr>
-                <w:rFonts w:ascii="Calibri" w:eastAsia="宋体" w:hAnsi="Calibri" w:cs="Times New Roman"/>
+                <w:rFonts w:ascii="Calibri" w:eastAsia="SimSun" w:hAnsi="Calibri" w:cs="Times New Roman"/>
                 <w:b/>
                 <w:bCs/>
                 <w:sz w:val="20"/>
@@ -1499,7 +1490,7 @@
             </w:pPr>
             <w:r>
               <w:rPr>
-                <w:rFonts w:ascii="Calibri" w:eastAsia="宋体" w:hAnsi="Calibri" w:cs="Times New Roman" w:hint="eastAsia"/>
+                <w:rFonts w:ascii="Calibri" w:eastAsia="SimSun" w:hAnsi="Calibri" w:cs="Times New Roman" w:hint="eastAsia"/>
                 <w:b/>
                 <w:bCs/>
                 <w:sz w:val="20"/>
@@ -1516,7 +1507,7 @@
           <w:p>
             <w:pPr>
               <w:rPr>
-                <w:rFonts w:ascii="Calibri" w:eastAsia="宋体" w:hAnsi="Calibri" w:cs="Times New Roman"/>
+                <w:rFonts w:ascii="Calibri" w:eastAsia="SimSun" w:hAnsi="Calibri" w:cs="Times New Roman"/>
                 <w:b/>
                 <w:bCs/>
                 <w:sz w:val="20"/>
@@ -1525,7 +1516,7 @@
             </w:pPr>
             <w:r>
               <w:rPr>
-                <w:rFonts w:ascii="Calibri" w:eastAsia="宋体" w:hAnsi="Calibri" w:cs="Times New Roman"/>
+                <w:rFonts w:ascii="Calibri" w:eastAsia="SimSun" w:hAnsi="Calibri" w:cs="Times New Roman"/>
                 <w:b/>
                 <w:bCs/>
                 <w:sz w:val="20"/>
@@ -1543,14 +1534,14 @@
             <w:pPr>
               <w:jc w:val="left"/>
               <w:rPr>
-                <w:rFonts w:ascii="Calibri" w:eastAsia="宋体" w:hAnsi="Calibri" w:cs="Times New Roman"/>
-                <w:sz w:val="20"/>
-                <w:szCs w:val="20"/>
-              </w:rPr>
-            </w:pPr>
-            <w:r>
-              <w:rPr>
-                <w:rFonts w:ascii="Calibri" w:eastAsia="宋体" w:hAnsi="Calibri" w:cs="Times New Roman"/>
+                <w:rFonts w:ascii="Calibri" w:eastAsia="SimSun" w:hAnsi="Calibri" w:cs="Times New Roman"/>
+                <w:sz w:val="20"/>
+                <w:szCs w:val="20"/>
+              </w:rPr>
+            </w:pPr>
+            <w:r>
+              <w:rPr>
+                <w:rFonts w:ascii="Calibri" w:eastAsia="SimSun" w:hAnsi="Calibri" w:cs="Times New Roman"/>
                 <w:sz w:val="20"/>
                 <w:szCs w:val="20"/>
               </w:rPr>
@@ -1558,7 +1549,7 @@
             </w:r>
             <w:r>
               <w:rPr>
-                <w:rFonts w:ascii="Calibri" w:eastAsia="宋体" w:hAnsi="Calibri" w:cs="Times New Roman"/>
+                <w:rFonts w:ascii="Calibri" w:eastAsia="SimSun" w:hAnsi="Calibri" w:cs="Times New Roman"/>
                 <w:sz w:val="20"/>
                 <w:szCs w:val="20"/>
               </w:rPr>
@@ -1569,14 +1560,14 @@
             <w:pPr>
               <w:jc w:val="left"/>
               <w:rPr>
-                <w:rFonts w:ascii="Calibri" w:eastAsia="宋体" w:hAnsi="Calibri" w:cs="Times New Roman"/>
-                <w:sz w:val="20"/>
-                <w:szCs w:val="20"/>
-              </w:rPr>
-            </w:pPr>
-            <w:r>
-              <w:rPr>
-                <w:rFonts w:ascii="Calibri" w:eastAsia="宋体" w:hAnsi="Calibri" w:cs="Times New Roman"/>
+                <w:rFonts w:ascii="Calibri" w:eastAsia="SimSun" w:hAnsi="Calibri" w:cs="Times New Roman"/>
+                <w:sz w:val="20"/>
+                <w:szCs w:val="20"/>
+              </w:rPr>
+            </w:pPr>
+            <w:r>
+              <w:rPr>
+                <w:rFonts w:ascii="Calibri" w:eastAsia="SimSun" w:hAnsi="Calibri" w:cs="Times New Roman"/>
                 <w:sz w:val="20"/>
                 <w:szCs w:val="20"/>
               </w:rPr>
@@ -1593,7 +1584,7 @@
             </w:r>
             <w:r>
               <w:rPr>
-                <w:rFonts w:ascii="Calibri" w:eastAsia="宋体" w:hAnsi="Calibri" w:cs="Times New Roman"/>
+                <w:rFonts w:ascii="Calibri" w:eastAsia="SimSun" w:hAnsi="Calibri" w:cs="Times New Roman"/>
                 <w:sz w:val="20"/>
                 <w:szCs w:val="20"/>
               </w:rPr>
@@ -1601,7 +1592,7 @@
             </w:r>
             <w:r>
               <w:rPr>
-                <w:rFonts w:ascii="Calibri" w:eastAsia="宋体" w:hAnsi="Calibri" w:cs="Times New Roman"/>
+                <w:rFonts w:ascii="Calibri" w:eastAsia="SimSun" w:hAnsi="Calibri" w:cs="Times New Roman"/>
                 <w:sz w:val="20"/>
                 <w:szCs w:val="20"/>
               </w:rPr>
@@ -1609,7 +1600,7 @@
             </w:r>
             <w:r>
               <w:rPr>
-                <w:rFonts w:ascii="Calibri" w:eastAsia="宋体" w:hAnsi="Calibri" w:cs="Times New Roman"/>
+                <w:rFonts w:ascii="Calibri" w:eastAsia="SimSun" w:hAnsi="Calibri" w:cs="Times New Roman"/>
                 <w:sz w:val="20"/>
                 <w:szCs w:val="20"/>
               </w:rPr>
@@ -1617,7 +1608,7 @@
             </w:r>
             <w:r>
               <w:rPr>
-                <w:rFonts w:ascii="Calibri" w:eastAsia="宋体" w:hAnsi="Calibri" w:cs="Times New Roman"/>
+                <w:rFonts w:ascii="Calibri" w:eastAsia="SimSun" w:hAnsi="Calibri" w:cs="Times New Roman"/>
                 <w:sz w:val="20"/>
                 <w:szCs w:val="20"/>
               </w:rPr>
@@ -1625,7 +1616,7 @@
             </w:r>
             <w:r>
               <w:rPr>
-                <w:rFonts w:ascii="Calibri" w:eastAsia="宋体" w:hAnsi="Calibri" w:cs="Times New Roman"/>
+                <w:rFonts w:ascii="Calibri" w:eastAsia="SimSun" w:hAnsi="Calibri" w:cs="Times New Roman"/>
                 <w:sz w:val="20"/>
                 <w:szCs w:val="20"/>
               </w:rPr>
@@ -1633,7 +1624,7 @@
             </w:r>
             <w:r>
               <w:rPr>
-                <w:rFonts w:ascii="Calibri" w:eastAsia="宋体" w:hAnsi="Calibri" w:cs="Times New Roman"/>
+                <w:rFonts w:ascii="Calibri" w:eastAsia="SimSun" w:hAnsi="Calibri" w:cs="Times New Roman"/>
                 <w:sz w:val="20"/>
                 <w:szCs w:val="20"/>
               </w:rPr>
@@ -1641,7 +1632,7 @@
             </w:r>
             <w:r>
               <w:rPr>
-                <w:rFonts w:ascii="Calibri" w:eastAsia="宋体" w:hAnsi="Calibri" w:cs="Times New Roman"/>
+                <w:rFonts w:ascii="Calibri" w:eastAsia="SimSun" w:hAnsi="Calibri" w:cs="Times New Roman"/>
                 <w:sz w:val="20"/>
                 <w:szCs w:val="20"/>
               </w:rPr>
@@ -1657,14 +1648,14 @@
             <w:pPr>
               <w:jc w:val="left"/>
               <w:rPr>
-                <w:rFonts w:ascii="Calibri" w:eastAsia="宋体" w:hAnsi="Calibri" w:cs="Times New Roman"/>
-                <w:sz w:val="20"/>
-                <w:szCs w:val="20"/>
-              </w:rPr>
-            </w:pPr>
-            <w:r>
-              <w:rPr>
-                <w:rFonts w:ascii="Calibri" w:eastAsia="宋体" w:hAnsi="Calibri" w:cs="Times New Roman"/>
+                <w:rFonts w:ascii="Calibri" w:eastAsia="SimSun" w:hAnsi="Calibri" w:cs="Times New Roman"/>
+                <w:sz w:val="20"/>
+                <w:szCs w:val="20"/>
+              </w:rPr>
+            </w:pPr>
+            <w:r>
+              <w:rPr>
+                <w:rFonts w:ascii="Calibri" w:eastAsia="SimSun" w:hAnsi="Calibri" w:cs="Times New Roman"/>
                 <w:sz w:val="20"/>
                 <w:szCs w:val="20"/>
               </w:rPr>
@@ -1672,7 +1663,7 @@
             </w:r>
             <w:r>
               <w:rPr>
-                <w:rFonts w:ascii="Calibri" w:eastAsia="宋体" w:hAnsi="Calibri" w:cs="Times New Roman"/>
+                <w:rFonts w:ascii="Calibri" w:eastAsia="SimSun" w:hAnsi="Calibri" w:cs="Times New Roman"/>
                 <w:sz w:val="20"/>
                 <w:szCs w:val="20"/>
               </w:rPr>
@@ -1680,7 +1671,7 @@
             </w:r>
             <w:r>
               <w:rPr>
-                <w:rFonts w:ascii="Calibri" w:eastAsia="宋体" w:hAnsi="Calibri" w:cs="Times New Roman"/>
+                <w:rFonts w:ascii="Calibri" w:eastAsia="SimSun" w:hAnsi="Calibri" w:cs="Times New Roman"/>
                 <w:sz w:val="20"/>
                 <w:szCs w:val="20"/>
               </w:rPr>
@@ -1688,7 +1679,7 @@
             </w:r>
             <w:r>
               <w:rPr>
-                <w:rFonts w:ascii="Calibri" w:eastAsia="宋体" w:hAnsi="Calibri" w:cs="Times New Roman"/>
+                <w:rFonts w:ascii="Calibri" w:eastAsia="SimSun" w:hAnsi="Calibri" w:cs="Times New Roman"/>
                 <w:sz w:val="20"/>
                 <w:szCs w:val="20"/>
               </w:rPr>
@@ -1696,7 +1687,7 @@
             </w:r>
             <w:r>
               <w:rPr>
-                <w:rFonts w:ascii="Calibri" w:eastAsia="宋体" w:hAnsi="Calibri" w:cs="Times New Roman"/>
+                <w:rFonts w:ascii="Calibri" w:eastAsia="SimSun" w:hAnsi="Calibri" w:cs="Times New Roman"/>
                 <w:sz w:val="20"/>
                 <w:szCs w:val="20"/>
               </w:rPr>
@@ -1704,7 +1695,7 @@
             </w:r>
             <w:r>
               <w:rPr>
-                <w:rFonts w:ascii="Calibri" w:eastAsia="宋体" w:hAnsi="Calibri" w:cs="Times New Roman"/>
+                <w:rFonts w:ascii="Calibri" w:eastAsia="SimSun" w:hAnsi="Calibri" w:cs="Times New Roman"/>
                 <w:sz w:val="20"/>
                 <w:szCs w:val="20"/>
               </w:rPr>
@@ -1712,7 +1703,7 @@
             </w:r>
             <w:r>
               <w:rPr>
-                <w:rFonts w:ascii="Calibri" w:eastAsia="宋体" w:hAnsi="Calibri" w:cs="Times New Roman"/>
+                <w:rFonts w:ascii="Calibri" w:eastAsia="SimSun" w:hAnsi="Calibri" w:cs="Times New Roman"/>
                 <w:sz w:val="20"/>
                 <w:szCs w:val="20"/>
               </w:rPr>
@@ -1720,7 +1711,7 @@
             </w:r>
             <w:r>
               <w:rPr>
-                <w:rFonts w:ascii="Calibri" w:eastAsia="宋体" w:hAnsi="Calibri" w:cs="Times New Roman"/>
+                <w:rFonts w:ascii="Calibri" w:eastAsia="SimSun" w:hAnsi="Calibri" w:cs="Times New Roman"/>
                 <w:sz w:val="20"/>
                 <w:szCs w:val="20"/>
               </w:rPr>
@@ -1728,7 +1719,7 @@
             </w:r>
             <w:r>
               <w:rPr>
-                <w:rFonts w:ascii="Calibri" w:eastAsia="宋体" w:hAnsi="Calibri" w:cs="Times New Roman"/>
+                <w:rFonts w:ascii="Calibri" w:eastAsia="SimSun" w:hAnsi="Calibri" w:cs="Times New Roman"/>
                 <w:sz w:val="20"/>
                 <w:szCs w:val="20"/>
               </w:rPr>
@@ -1736,7 +1727,7 @@
             </w:r>
             <w:r>
               <w:rPr>
-                <w:rFonts w:ascii="Calibri" w:eastAsia="宋体" w:hAnsi="Calibri" w:cs="Times New Roman"/>
+                <w:rFonts w:ascii="Calibri" w:eastAsia="SimSun" w:hAnsi="Calibri" w:cs="Times New Roman"/>
                 <w:sz w:val="20"/>
                 <w:szCs w:val="20"/>
               </w:rPr>
@@ -1744,7 +1735,7 @@
             </w:r>
             <w:r>
               <w:rPr>
-                <w:rFonts w:ascii="Calibri" w:eastAsia="宋体" w:hAnsi="Calibri" w:cs="Times New Roman"/>
+                <w:rFonts w:ascii="Calibri" w:eastAsia="SimSun" w:hAnsi="Calibri" w:cs="Times New Roman"/>
                 <w:sz w:val="20"/>
                 <w:szCs w:val="20"/>
               </w:rPr>
@@ -1752,7 +1743,7 @@
             </w:r>
             <w:r>
               <w:rPr>
-                <w:rFonts w:ascii="Calibri" w:eastAsia="宋体" w:hAnsi="Calibri" w:cs="Times New Roman"/>
+                <w:rFonts w:ascii="Calibri" w:eastAsia="SimSun" w:hAnsi="Calibri" w:cs="Times New Roman"/>
                 <w:sz w:val="20"/>
                 <w:szCs w:val="20"/>
               </w:rPr>
@@ -1760,7 +1751,7 @@
             </w:r>
             <w:r>
               <w:rPr>
-                <w:rFonts w:ascii="Calibri" w:eastAsia="宋体" w:hAnsi="Calibri" w:cs="Times New Roman"/>
+                <w:rFonts w:ascii="Calibri" w:eastAsia="SimSun" w:hAnsi="Calibri" w:cs="Times New Roman"/>
                 <w:sz w:val="20"/>
                 <w:szCs w:val="20"/>
               </w:rPr>
@@ -1768,7 +1759,7 @@
             </w:r>
             <w:r>
               <w:rPr>
-                <w:rFonts w:ascii="Calibri" w:eastAsia="宋体" w:hAnsi="Calibri" w:cs="Times New Roman"/>
+                <w:rFonts w:ascii="Calibri" w:eastAsia="SimSun" w:hAnsi="Calibri" w:cs="Times New Roman"/>
                 <w:sz w:val="20"/>
                 <w:szCs w:val="20"/>
               </w:rPr>
@@ -1776,7 +1767,7 @@
             </w:r>
             <w:r>
               <w:rPr>
-                <w:rFonts w:ascii="Calibri" w:eastAsia="宋体" w:hAnsi="Calibri" w:cs="Times New Roman"/>
+                <w:rFonts w:ascii="Calibri" w:eastAsia="SimSun" w:hAnsi="Calibri" w:cs="Times New Roman"/>
                 <w:sz w:val="20"/>
                 <w:szCs w:val="20"/>
               </w:rPr>
@@ -1791,14 +1782,14 @@
           <w:p>
             <w:pPr>
               <w:rPr>
-                <w:rFonts w:ascii="Calibri" w:eastAsia="宋体" w:hAnsi="Calibri" w:cs="Times New Roman"/>
-                <w:sz w:val="20"/>
-                <w:szCs w:val="20"/>
-              </w:rPr>
-            </w:pPr>
-            <w:r>
-              <w:rPr>
-                <w:rFonts w:ascii="Calibri" w:eastAsia="宋体" w:hAnsi="Calibri" w:cs="Times New Roman"/>
+                <w:rFonts w:ascii="Calibri" w:eastAsia="SimSun" w:hAnsi="Calibri" w:cs="Times New Roman"/>
+                <w:sz w:val="20"/>
+                <w:szCs w:val="20"/>
+              </w:rPr>
+            </w:pPr>
+            <w:r>
+              <w:rPr>
+                <w:rFonts w:ascii="Calibri" w:eastAsia="SimSun" w:hAnsi="Calibri" w:cs="Times New Roman"/>
                 <w:sz w:val="20"/>
                 <w:szCs w:val="20"/>
               </w:rPr>
@@ -1819,7 +1810,7 @@
           <w:p>
             <w:pPr>
               <w:rPr>
-                <w:rFonts w:ascii="Calibri" w:eastAsia="宋体" w:hAnsi="Calibri" w:cs="Times New Roman"/>
+                <w:rFonts w:ascii="Calibri" w:eastAsia="SimSun" w:hAnsi="Calibri" w:cs="Times New Roman"/>
                 <w:b/>
                 <w:bCs/>
                 <w:sz w:val="20"/>
@@ -1828,7 +1819,7 @@
             </w:pPr>
             <w:r>
               <w:rPr>
-                <w:rFonts w:ascii="Calibri" w:eastAsia="宋体" w:hAnsi="Calibri" w:cs="Times New Roman" w:hint="eastAsia"/>
+                <w:rFonts w:ascii="Calibri" w:eastAsia="SimSun" w:hAnsi="Calibri" w:cs="Times New Roman" w:hint="eastAsia"/>
                 <w:b/>
                 <w:bCs/>
                 <w:sz w:val="20"/>
@@ -1845,7 +1836,7 @@
           <w:p>
             <w:pPr>
               <w:rPr>
-                <w:rFonts w:ascii="Calibri" w:eastAsia="宋体" w:hAnsi="Calibri" w:cs="Times New Roman"/>
+                <w:rFonts w:ascii="Calibri" w:eastAsia="SimSun" w:hAnsi="Calibri" w:cs="Times New Roman"/>
                 <w:b/>
                 <w:bCs/>
                 <w:sz w:val="20"/>
@@ -1854,7 +1845,7 @@
             </w:pPr>
             <w:r>
               <w:rPr>
-                <w:rFonts w:ascii="Calibri" w:eastAsia="宋体" w:hAnsi="Calibri" w:cs="Times New Roman"/>
+                <w:rFonts w:ascii="Calibri" w:eastAsia="SimSun" w:hAnsi="Calibri" w:cs="Times New Roman"/>
                 <w:b/>
                 <w:bCs/>
                 <w:sz w:val="20"/>
@@ -1866,7 +1857,7 @@
           <w:p>
             <w:pPr>
               <w:rPr>
-                <w:rFonts w:ascii="Calibri" w:eastAsia="宋体" w:hAnsi="Calibri" w:cs="Times New Roman"/>
+                <w:rFonts w:ascii="Calibri" w:eastAsia="SimSun" w:hAnsi="Calibri" w:cs="Times New Roman"/>
                 <w:b/>
                 <w:bCs/>
                 <w:sz w:val="20"/>
@@ -1875,7 +1866,7 @@
             </w:pPr>
             <w:r>
               <w:rPr>
-                <w:rFonts w:ascii="Calibri" w:eastAsia="宋体" w:hAnsi="Calibri" w:cs="Times New Roman"/>
+                <w:rFonts w:ascii="Calibri" w:eastAsia="SimSun" w:hAnsi="Calibri" w:cs="Times New Roman"/>
                 <w:b/>
                 <w:bCs/>
                 <w:sz w:val="20"/>
@@ -1885,7 +1876,7 @@
             </w:r>
             <w:r>
               <w:rPr>
-                <w:rFonts w:ascii="Calibri" w:eastAsia="宋体" w:hAnsi="Calibri" w:cs="Times New Roman"/>
+                <w:rFonts w:ascii="Calibri" w:eastAsia="SimSun" w:hAnsi="Calibri" w:cs="Times New Roman"/>
                 <w:b/>
                 <w:bCs/>
                 <w:sz w:val="20"/>
@@ -1896,7 +1887,7 @@
             </w:r>
             <w:r>
               <w:rPr>
-                <w:rFonts w:ascii="Calibri" w:eastAsia="宋体" w:hAnsi="Calibri" w:cs="Times New Roman"/>
+                <w:rFonts w:ascii="Calibri" w:eastAsia="SimSun" w:hAnsi="Calibri" w:cs="Times New Roman"/>
                 <w:b/>
                 <w:bCs/>
                 <w:sz w:val="20"/>
@@ -1914,7 +1905,7 @@
             <w:pPr>
               <w:jc w:val="left"/>
               <w:rPr>
-                <w:rFonts w:ascii="Calibri" w:eastAsia="宋体" w:hAnsi="Calibri" w:cs="Times New Roman"/>
+                <w:rFonts w:ascii="Calibri" w:eastAsia="SimSun" w:hAnsi="Calibri" w:cs="Times New Roman"/>
                 <w:color w:val="FF0000"/>
                 <w:sz w:val="20"/>
                 <w:szCs w:val="20"/>
@@ -1922,7 +1913,7 @@
             </w:pPr>
             <w:r>
               <w:rPr>
-                <w:rFonts w:ascii="Calibri" w:eastAsia="宋体" w:hAnsi="Calibri" w:cs="Times New Roman"/>
+                <w:rFonts w:ascii="Calibri" w:eastAsia="SimSun" w:hAnsi="Calibri" w:cs="Times New Roman"/>
                 <w:color w:val="FF0000"/>
                 <w:sz w:val="20"/>
                 <w:szCs w:val="20"/>
@@ -1934,7 +1925,7 @@
             <w:pPr>
               <w:jc w:val="left"/>
               <w:rPr>
-                <w:rFonts w:ascii="Calibri" w:eastAsia="宋体" w:hAnsi="Calibri" w:cs="Times New Roman"/>
+                <w:rFonts w:ascii="Calibri" w:eastAsia="SimSun" w:hAnsi="Calibri" w:cs="Times New Roman"/>
                 <w:color w:val="FF0000"/>
                 <w:sz w:val="20"/>
                 <w:szCs w:val="20"/>
@@ -1942,7 +1933,7 @@
             </w:pPr>
             <w:r>
               <w:rPr>
-                <w:rFonts w:ascii="Calibri" w:eastAsia="宋体" w:hAnsi="Calibri" w:cs="Times New Roman"/>
+                <w:rFonts w:ascii="Calibri" w:eastAsia="SimSun" w:hAnsi="Calibri" w:cs="Times New Roman"/>
                 <w:color w:val="FF0000"/>
                 <w:sz w:val="20"/>
                 <w:szCs w:val="20"/>
@@ -1951,7 +1942,7 @@
             </w:r>
             <w:r>
               <w:rPr>
-                <w:rFonts w:ascii="Calibri" w:eastAsia="宋体" w:hAnsi="Calibri" w:cs="Times New Roman"/>
+                <w:rFonts w:ascii="Calibri" w:eastAsia="SimSun" w:hAnsi="Calibri" w:cs="Times New Roman"/>
                 <w:color w:val="FF0000"/>
                 <w:sz w:val="20"/>
                 <w:szCs w:val="20"/>
@@ -1960,7 +1951,7 @@
             </w:r>
             <w:r>
               <w:rPr>
-                <w:rFonts w:ascii="Calibri" w:eastAsia="宋体" w:hAnsi="Calibri" w:cs="Times New Roman"/>
+                <w:rFonts w:ascii="Calibri" w:eastAsia="SimSun" w:hAnsi="Calibri" w:cs="Times New Roman"/>
                 <w:color w:val="FF0000"/>
                 <w:sz w:val="20"/>
                 <w:szCs w:val="20"/>
@@ -1969,7 +1960,7 @@
             </w:r>
             <w:r>
               <w:rPr>
-                <w:rFonts w:ascii="Calibri" w:eastAsia="宋体" w:hAnsi="Calibri" w:cs="Times New Roman"/>
+                <w:rFonts w:ascii="Calibri" w:eastAsia="SimSun" w:hAnsi="Calibri" w:cs="Times New Roman"/>
                 <w:color w:val="FF0000"/>
                 <w:sz w:val="20"/>
                 <w:szCs w:val="20"/>
@@ -1978,7 +1969,7 @@
             </w:r>
             <w:r>
               <w:rPr>
-                <w:rFonts w:ascii="Calibri" w:eastAsia="宋体" w:hAnsi="Calibri" w:cs="Times New Roman"/>
+                <w:rFonts w:ascii="Calibri" w:eastAsia="SimSun" w:hAnsi="Calibri" w:cs="Times New Roman"/>
                 <w:color w:val="FF0000"/>
                 <w:sz w:val="20"/>
                 <w:szCs w:val="20"/>
@@ -1987,7 +1978,7 @@
             </w:r>
             <w:r>
               <w:rPr>
-                <w:rFonts w:ascii="Calibri" w:eastAsia="宋体" w:hAnsi="Calibri" w:cs="Times New Roman"/>
+                <w:rFonts w:ascii="Calibri" w:eastAsia="SimSun" w:hAnsi="Calibri" w:cs="Times New Roman"/>
                 <w:color w:val="FF0000"/>
                 <w:sz w:val="20"/>
                 <w:szCs w:val="20"/>
@@ -1999,14 +1990,14 @@
             <w:pPr>
               <w:jc w:val="left"/>
               <w:rPr>
-                <w:rFonts w:ascii="Calibri" w:eastAsia="宋体" w:hAnsi="Calibri" w:cs="Times New Roman"/>
-                <w:sz w:val="20"/>
-                <w:szCs w:val="20"/>
-              </w:rPr>
-            </w:pPr>
-            <w:r>
-              <w:rPr>
-                <w:rFonts w:ascii="Calibri" w:eastAsia="宋体" w:hAnsi="Calibri" w:cs="Times New Roman"/>
+                <w:rFonts w:ascii="Calibri" w:eastAsia="SimSun" w:hAnsi="Calibri" w:cs="Times New Roman"/>
+                <w:sz w:val="20"/>
+                <w:szCs w:val="20"/>
+              </w:rPr>
+            </w:pPr>
+            <w:r>
+              <w:rPr>
+                <w:rFonts w:ascii="Calibri" w:eastAsia="SimSun" w:hAnsi="Calibri" w:cs="Times New Roman"/>
                 <w:color w:val="FF0000"/>
                 <w:sz w:val="20"/>
                 <w:szCs w:val="20"/>
@@ -2015,7 +2006,7 @@
             </w:r>
             <w:r>
               <w:rPr>
-                <w:rFonts w:ascii="Calibri" w:eastAsia="宋体" w:hAnsi="Calibri" w:cs="Times New Roman"/>
+                <w:rFonts w:ascii="Calibri" w:eastAsia="SimSun" w:hAnsi="Calibri" w:cs="Times New Roman"/>
                 <w:color w:val="FF0000"/>
                 <w:sz w:val="20"/>
                 <w:szCs w:val="20"/>
@@ -2024,7 +2015,7 @@
             </w:r>
             <w:r>
               <w:rPr>
-                <w:rFonts w:ascii="Calibri" w:eastAsia="宋体" w:hAnsi="Calibri" w:cs="Times New Roman"/>
+                <w:rFonts w:ascii="Calibri" w:eastAsia="SimSun" w:hAnsi="Calibri" w:cs="Times New Roman"/>
                 <w:color w:val="FF0000"/>
                 <w:sz w:val="20"/>
                 <w:szCs w:val="20"/>
@@ -2033,7 +2024,7 @@
             </w:r>
             <w:r>
               <w:rPr>
-                <w:rFonts w:ascii="Calibri" w:eastAsia="宋体" w:hAnsi="Calibri" w:cs="Times New Roman"/>
+                <w:rFonts w:ascii="Calibri" w:eastAsia="SimSun" w:hAnsi="Calibri" w:cs="Times New Roman"/>
                 <w:color w:val="FF0000"/>
                 <w:sz w:val="20"/>
                 <w:szCs w:val="20"/>
@@ -2050,14 +2041,14 @@
             <w:pPr>
               <w:jc w:val="left"/>
               <w:rPr>
-                <w:rFonts w:ascii="Calibri" w:eastAsia="宋体" w:hAnsi="Calibri" w:cs="Times New Roman"/>
-                <w:sz w:val="20"/>
-                <w:szCs w:val="20"/>
-              </w:rPr>
-            </w:pPr>
-            <w:r>
-              <w:rPr>
-                <w:rFonts w:ascii="Calibri" w:eastAsia="宋体" w:hAnsi="Calibri" w:cs="Times New Roman"/>
+                <w:rFonts w:ascii="Calibri" w:eastAsia="SimSun" w:hAnsi="Calibri" w:cs="Times New Roman"/>
+                <w:sz w:val="20"/>
+                <w:szCs w:val="20"/>
+              </w:rPr>
+            </w:pPr>
+            <w:r>
+              <w:rPr>
+                <w:rFonts w:ascii="Calibri" w:eastAsia="SimSun" w:hAnsi="Calibri" w:cs="Times New Roman"/>
                 <w:sz w:val="20"/>
                 <w:szCs w:val="20"/>
               </w:rPr>
@@ -2065,7 +2056,7 @@
             </w:r>
             <w:r>
               <w:rPr>
-                <w:rFonts w:ascii="Calibri" w:eastAsia="宋体" w:hAnsi="Calibri" w:cs="Times New Roman"/>
+                <w:rFonts w:ascii="Calibri" w:eastAsia="SimSun" w:hAnsi="Calibri" w:cs="Times New Roman"/>
                 <w:i/>
                 <w:iCs/>
                 <w:sz w:val="20"/>
@@ -2075,7 +2066,7 @@
             </w:r>
             <w:r>
               <w:rPr>
-                <w:rFonts w:ascii="Calibri" w:eastAsia="宋体" w:hAnsi="Calibri" w:cs="Times New Roman"/>
+                <w:rFonts w:ascii="Calibri" w:eastAsia="SimSun" w:hAnsi="Calibri" w:cs="Times New Roman"/>
                 <w:sz w:val="20"/>
                 <w:szCs w:val="20"/>
               </w:rPr>
@@ -2086,14 +2077,14 @@
             <w:pPr>
               <w:jc w:val="left"/>
               <w:rPr>
-                <w:rFonts w:ascii="Calibri" w:eastAsia="宋体" w:hAnsi="Calibri" w:cs="Times New Roman"/>
-                <w:sz w:val="20"/>
-                <w:szCs w:val="20"/>
-              </w:rPr>
-            </w:pPr>
-            <w:r>
-              <w:rPr>
-                <w:rFonts w:ascii="Calibri" w:eastAsia="宋体" w:hAnsi="Calibri" w:cs="Times New Roman"/>
+                <w:rFonts w:ascii="Calibri" w:eastAsia="SimSun" w:hAnsi="Calibri" w:cs="Times New Roman"/>
+                <w:sz w:val="20"/>
+                <w:szCs w:val="20"/>
+              </w:rPr>
+            </w:pPr>
+            <w:r>
+              <w:rPr>
+                <w:rFonts w:ascii="Calibri" w:eastAsia="SimSun" w:hAnsi="Calibri" w:cs="Times New Roman"/>
                 <w:sz w:val="20"/>
                 <w:szCs w:val="20"/>
               </w:rPr>
@@ -2101,7 +2092,7 @@
             </w:r>
             <w:r>
               <w:rPr>
-                <w:rFonts w:ascii="Calibri" w:eastAsia="宋体" w:hAnsi="Calibri" w:cs="Times New Roman"/>
+                <w:rFonts w:ascii="Calibri" w:eastAsia="SimSun" w:hAnsi="Calibri" w:cs="Times New Roman"/>
                 <w:sz w:val="20"/>
                 <w:szCs w:val="20"/>
                 <w:vertAlign w:val="superscript"/>
@@ -2110,7 +2101,7 @@
             </w:r>
             <w:r>
               <w:rPr>
-                <w:rFonts w:ascii="Calibri" w:eastAsia="宋体" w:hAnsi="Calibri" w:cs="Times New Roman"/>
+                <w:rFonts w:ascii="Calibri" w:eastAsia="SimSun" w:hAnsi="Calibri" w:cs="Times New Roman"/>
                 <w:sz w:val="20"/>
                 <w:szCs w:val="20"/>
               </w:rPr>
@@ -2125,14 +2116,14 @@
           <w:p>
             <w:pPr>
               <w:rPr>
-                <w:rFonts w:ascii="Calibri" w:eastAsia="宋体" w:hAnsi="Calibri" w:cs="Times New Roman"/>
-                <w:sz w:val="20"/>
-                <w:szCs w:val="20"/>
-              </w:rPr>
-            </w:pPr>
-            <w:r>
-              <w:rPr>
-                <w:rFonts w:ascii="Calibri" w:eastAsia="宋体" w:hAnsi="Calibri" w:cs="Times New Roman"/>
+                <w:rFonts w:ascii="Calibri" w:eastAsia="SimSun" w:hAnsi="Calibri" w:cs="Times New Roman"/>
+                <w:sz w:val="20"/>
+                <w:szCs w:val="20"/>
+              </w:rPr>
+            </w:pPr>
+            <w:r>
+              <w:rPr>
+                <w:rFonts w:ascii="Calibri" w:eastAsia="SimSun" w:hAnsi="Calibri" w:cs="Times New Roman"/>
                 <w:sz w:val="20"/>
                 <w:szCs w:val="20"/>
               </w:rPr>
@@ -2153,7 +2144,7 @@
           <w:p>
             <w:pPr>
               <w:rPr>
-                <w:rFonts w:ascii="Calibri" w:eastAsia="宋体" w:hAnsi="Calibri" w:cs="Times New Roman"/>
+                <w:rFonts w:ascii="Calibri" w:eastAsia="SimSun" w:hAnsi="Calibri" w:cs="Times New Roman"/>
                 <w:b/>
                 <w:bCs/>
                 <w:sz w:val="20"/>
@@ -2170,7 +2161,7 @@
           <w:p>
             <w:pPr>
               <w:rPr>
-                <w:rFonts w:ascii="Calibri" w:eastAsia="宋体" w:hAnsi="Calibri" w:cs="Times New Roman"/>
+                <w:rFonts w:ascii="Calibri" w:eastAsia="SimSun" w:hAnsi="Calibri" w:cs="Times New Roman"/>
                 <w:b/>
                 <w:bCs/>
                 <w:sz w:val="20"/>
@@ -2179,7 +2170,7 @@
             </w:pPr>
             <w:r>
               <w:rPr>
-                <w:rFonts w:ascii="Calibri" w:eastAsia="宋体" w:hAnsi="Calibri" w:cs="Times New Roman"/>
+                <w:rFonts w:ascii="Calibri" w:eastAsia="SimSun" w:hAnsi="Calibri" w:cs="Times New Roman"/>
                 <w:b/>
                 <w:bCs/>
                 <w:sz w:val="20"/>
@@ -2198,7 +2189,7 @@
             <w:pPr>
               <w:jc w:val="left"/>
               <w:rPr>
-                <w:rFonts w:ascii="Calibri" w:eastAsia="宋体" w:hAnsi="Calibri" w:cs="Times New Roman"/>
+                <w:rFonts w:ascii="Calibri" w:eastAsia="SimSun" w:hAnsi="Calibri" w:cs="Times New Roman"/>
                 <w:sz w:val="20"/>
                 <w:szCs w:val="20"/>
               </w:rPr>
@@ -2207,7 +2198,7 @@
             <w:bookmarkStart w:id="2" w:name="OLE_LINK6"/>
             <w:r>
               <w:rPr>
-                <w:rFonts w:ascii="Calibri" w:eastAsia="宋体" w:hAnsi="Calibri" w:cs="Times New Roman"/>
+                <w:rFonts w:ascii="Calibri" w:eastAsia="SimSun" w:hAnsi="Calibri" w:cs="Times New Roman"/>
                 <w:sz w:val="20"/>
                 <w:szCs w:val="20"/>
               </w:rPr>
@@ -2217,7 +2208,7 @@
             <w:bookmarkEnd w:id="2"/>
             <w:r>
               <w:rPr>
-                <w:rFonts w:ascii="Calibri" w:eastAsia="宋体" w:hAnsi="Calibri" w:cs="Times New Roman"/>
+                <w:rFonts w:ascii="Calibri" w:eastAsia="SimSun" w:hAnsi="Calibri" w:cs="Times New Roman"/>
                 <w:sz w:val="20"/>
                 <w:szCs w:val="20"/>
               </w:rPr>
@@ -2228,14 +2219,14 @@
             <w:pPr>
               <w:jc w:val="left"/>
               <w:rPr>
-                <w:rFonts w:ascii="Calibri" w:eastAsia="宋体" w:hAnsi="Calibri" w:cs="Times New Roman"/>
-                <w:sz w:val="20"/>
-                <w:szCs w:val="20"/>
-              </w:rPr>
-            </w:pPr>
-            <w:r>
-              <w:rPr>
-                <w:rFonts w:ascii="Calibri" w:eastAsia="宋体" w:hAnsi="Calibri" w:cs="Times New Roman"/>
+                <w:rFonts w:ascii="Calibri" w:eastAsia="SimSun" w:hAnsi="Calibri" w:cs="Times New Roman"/>
+                <w:sz w:val="20"/>
+                <w:szCs w:val="20"/>
+              </w:rPr>
+            </w:pPr>
+            <w:r>
+              <w:rPr>
+                <w:rFonts w:ascii="Calibri" w:eastAsia="SimSun" w:hAnsi="Calibri" w:cs="Times New Roman"/>
                 <w:sz w:val="20"/>
                 <w:szCs w:val="20"/>
               </w:rPr>
@@ -2252,7 +2243,7 @@
             </w:r>
             <w:r>
               <w:rPr>
-                <w:rFonts w:ascii="Calibri" w:eastAsia="宋体" w:hAnsi="Calibri" w:cs="Times New Roman"/>
+                <w:rFonts w:ascii="Calibri" w:eastAsia="SimSun" w:hAnsi="Calibri" w:cs="Times New Roman"/>
                 <w:sz w:val="20"/>
                 <w:szCs w:val="20"/>
               </w:rPr>
@@ -2260,7 +2251,7 @@
             </w:r>
             <w:r>
               <w:rPr>
-                <w:rFonts w:ascii="Calibri" w:eastAsia="宋体" w:hAnsi="Calibri" w:cs="Times New Roman"/>
+                <w:rFonts w:ascii="Calibri" w:eastAsia="SimSun" w:hAnsi="Calibri" w:cs="Times New Roman"/>
                 <w:sz w:val="20"/>
                 <w:szCs w:val="20"/>
               </w:rPr>
@@ -2268,7 +2259,7 @@
             </w:r>
             <w:r>
               <w:rPr>
-                <w:rFonts w:ascii="Calibri" w:eastAsia="宋体" w:hAnsi="Calibri" w:cs="Times New Roman"/>
+                <w:rFonts w:ascii="Calibri" w:eastAsia="SimSun" w:hAnsi="Calibri" w:cs="Times New Roman"/>
                 <w:sz w:val="20"/>
                 <w:szCs w:val="20"/>
               </w:rPr>
@@ -2276,7 +2267,7 @@
             </w:r>
             <w:r>
               <w:rPr>
-                <w:rFonts w:ascii="Calibri" w:eastAsia="宋体" w:hAnsi="Calibri" w:cs="Times New Roman"/>
+                <w:rFonts w:ascii="Calibri" w:eastAsia="SimSun" w:hAnsi="Calibri" w:cs="Times New Roman"/>
                 <w:sz w:val="20"/>
                 <w:szCs w:val="20"/>
               </w:rPr>
@@ -2284,7 +2275,7 @@
             </w:r>
             <w:r>
               <w:rPr>
-                <w:rFonts w:ascii="Calibri" w:eastAsia="宋体" w:hAnsi="Calibri" w:cs="Times New Roman"/>
+                <w:rFonts w:ascii="Calibri" w:eastAsia="SimSun" w:hAnsi="Calibri" w:cs="Times New Roman"/>
                 <w:sz w:val="20"/>
                 <w:szCs w:val="20"/>
               </w:rPr>
@@ -2295,7 +2286,7 @@
             <w:pPr>
               <w:jc w:val="left"/>
               <w:rPr>
-                <w:rFonts w:ascii="Calibri" w:eastAsia="宋体" w:hAnsi="Calibri" w:cs="Times New Roman"/>
+                <w:rFonts w:ascii="Calibri" w:eastAsia="SimSun" w:hAnsi="Calibri" w:cs="Times New Roman"/>
                 <w:sz w:val="20"/>
                 <w:szCs w:val="20"/>
               </w:rPr>
@@ -2304,7 +2295,7 @@
             <w:bookmarkStart w:id="4" w:name="OLE_LINK8"/>
             <w:r>
               <w:rPr>
-                <w:rFonts w:ascii="Calibri" w:eastAsia="宋体" w:hAnsi="Calibri" w:cs="Times New Roman"/>
+                <w:rFonts w:ascii="Calibri" w:eastAsia="SimSun" w:hAnsi="Calibri" w:cs="Times New Roman"/>
                 <w:sz w:val="20"/>
                 <w:szCs w:val="20"/>
               </w:rPr>
@@ -2314,7 +2305,7 @@
             <w:bookmarkEnd w:id="4"/>
             <w:r>
               <w:rPr>
-                <w:rFonts w:ascii="Calibri" w:eastAsia="宋体" w:hAnsi="Calibri" w:cs="Times New Roman"/>
+                <w:rFonts w:ascii="Calibri" w:eastAsia="SimSun" w:hAnsi="Calibri" w:cs="Times New Roman"/>
                 <w:sz w:val="20"/>
                 <w:szCs w:val="20"/>
               </w:rPr>
@@ -2330,14 +2321,14 @@
             <w:pPr>
               <w:jc w:val="left"/>
               <w:rPr>
-                <w:rFonts w:ascii="Calibri" w:eastAsia="宋体" w:hAnsi="Calibri" w:cs="Times New Roman"/>
-                <w:sz w:val="20"/>
-                <w:szCs w:val="20"/>
-              </w:rPr>
-            </w:pPr>
-            <w:r>
-              <w:rPr>
-                <w:rFonts w:ascii="Calibri" w:eastAsia="宋体" w:hAnsi="Calibri" w:cs="Times New Roman" w:hint="eastAsia"/>
+                <w:rFonts w:ascii="Calibri" w:eastAsia="SimSun" w:hAnsi="Calibri" w:cs="Times New Roman"/>
+                <w:sz w:val="20"/>
+                <w:szCs w:val="20"/>
+              </w:rPr>
+            </w:pPr>
+            <w:r>
+              <w:rPr>
+                <w:rFonts w:ascii="Calibri" w:eastAsia="SimSun" w:hAnsi="Calibri" w:cs="Times New Roman" w:hint="eastAsia"/>
                 <w:sz w:val="20"/>
                 <w:szCs w:val="20"/>
               </w:rPr>
@@ -2345,7 +2336,7 @@
             </w:r>
             <w:r>
               <w:rPr>
-                <w:rFonts w:ascii="Calibri" w:eastAsia="宋体" w:hAnsi="Calibri" w:cs="Times New Roman"/>
+                <w:rFonts w:ascii="Calibri" w:eastAsia="SimSun" w:hAnsi="Calibri" w:cs="Times New Roman"/>
                 <w:sz w:val="20"/>
                 <w:szCs w:val="20"/>
               </w:rPr>
@@ -2353,7 +2344,7 @@
             </w:r>
             <w:r>
               <w:rPr>
-                <w:rFonts w:ascii="Calibri" w:eastAsia="宋体" w:hAnsi="Calibri" w:cs="Times New Roman"/>
+                <w:rFonts w:ascii="Calibri" w:eastAsia="SimSun" w:hAnsi="Calibri" w:cs="Times New Roman"/>
                 <w:sz w:val="20"/>
                 <w:szCs w:val="20"/>
               </w:rPr>
@@ -2361,7 +2352,7 @@
             </w:r>
             <w:r>
               <w:rPr>
-                <w:rFonts w:ascii="Calibri" w:eastAsia="宋体" w:hAnsi="Calibri" w:cs="Times New Roman"/>
+                <w:rFonts w:ascii="Calibri" w:eastAsia="SimSun" w:hAnsi="Calibri" w:cs="Times New Roman"/>
                 <w:sz w:val="20"/>
                 <w:szCs w:val="20"/>
               </w:rPr>
@@ -2377,14 +2368,14 @@
           <w:p>
             <w:pPr>
               <w:rPr>
-                <w:rFonts w:ascii="Calibri" w:eastAsia="宋体" w:hAnsi="Calibri" w:cs="Times New Roman"/>
-                <w:sz w:val="20"/>
-                <w:szCs w:val="20"/>
-              </w:rPr>
-            </w:pPr>
-            <w:r>
-              <w:rPr>
-                <w:rFonts w:ascii="Calibri" w:eastAsia="宋体" w:hAnsi="Calibri" w:cs="Times New Roman" w:hint="eastAsia"/>
+                <w:rFonts w:ascii="Calibri" w:eastAsia="SimSun" w:hAnsi="Calibri" w:cs="Times New Roman"/>
+                <w:sz w:val="20"/>
+                <w:szCs w:val="20"/>
+              </w:rPr>
+            </w:pPr>
+            <w:r>
+              <w:rPr>
+                <w:rFonts w:ascii="Calibri" w:eastAsia="SimSun" w:hAnsi="Calibri" w:cs="Times New Roman" w:hint="eastAsia"/>
                 <w:sz w:val="20"/>
                 <w:szCs w:val="20"/>
               </w:rPr>
@@ -2405,7 +2396,7 @@
           <w:p>
             <w:pPr>
               <w:rPr>
-                <w:rFonts w:ascii="Calibri" w:eastAsia="宋体" w:hAnsi="Calibri" w:cs="Times New Roman"/>
+                <w:rFonts w:ascii="Calibri" w:eastAsia="SimSun" w:hAnsi="Calibri" w:cs="Times New Roman"/>
                 <w:b/>
                 <w:bCs/>
                 <w:sz w:val="20"/>
@@ -2422,7 +2413,7 @@
           <w:p>
             <w:pPr>
               <w:rPr>
-                <w:rFonts w:ascii="Calibri" w:eastAsia="宋体" w:hAnsi="Calibri" w:cs="Times New Roman"/>
+                <w:rFonts w:ascii="Calibri" w:eastAsia="SimSun" w:hAnsi="Calibri" w:cs="Times New Roman"/>
                 <w:b/>
                 <w:bCs/>
                 <w:sz w:val="20"/>
@@ -2440,7 +2431,7 @@
             <w:pPr>
               <w:jc w:val="left"/>
               <w:rPr>
-                <w:rFonts w:ascii="Calibri" w:eastAsia="宋体" w:hAnsi="Calibri" w:cs="Times New Roman"/>
+                <w:rFonts w:ascii="Calibri" w:eastAsia="SimSun" w:hAnsi="Calibri" w:cs="Times New Roman"/>
                 <w:sz w:val="20"/>
                 <w:szCs w:val="20"/>
               </w:rPr>
@@ -2455,14 +2446,14 @@
             <w:pPr>
               <w:jc w:val="left"/>
               <w:rPr>
-                <w:rFonts w:ascii="Calibri" w:eastAsia="宋体" w:hAnsi="Calibri" w:cs="Times New Roman"/>
-                <w:sz w:val="20"/>
-                <w:szCs w:val="20"/>
-              </w:rPr>
-            </w:pPr>
-            <w:r>
-              <w:rPr>
-                <w:rFonts w:ascii="Calibri" w:eastAsia="宋体" w:hAnsi="Calibri" w:cs="Times New Roman"/>
+                <w:rFonts w:ascii="Calibri" w:eastAsia="SimSun" w:hAnsi="Calibri" w:cs="Times New Roman"/>
+                <w:sz w:val="20"/>
+                <w:szCs w:val="20"/>
+              </w:rPr>
+            </w:pPr>
+            <w:r>
+              <w:rPr>
+                <w:rFonts w:ascii="Calibri" w:eastAsia="SimSun" w:hAnsi="Calibri" w:cs="Times New Roman"/>
                 <w:sz w:val="20"/>
                 <w:szCs w:val="20"/>
               </w:rPr>
@@ -2470,7 +2461,7 @@
             </w:r>
             <w:r>
               <w:rPr>
-                <w:rFonts w:ascii="Calibri" w:eastAsia="宋体" w:hAnsi="Calibri" w:cs="Times New Roman"/>
+                <w:rFonts w:ascii="Calibri" w:eastAsia="SimSun" w:hAnsi="Calibri" w:cs="Times New Roman"/>
                 <w:b/>
                 <w:sz w:val="20"/>
                 <w:szCs w:val="20"/>
@@ -2487,7 +2478,7 @@
           <w:p>
             <w:pPr>
               <w:rPr>
-                <w:rFonts w:ascii="Calibri" w:eastAsia="宋体" w:hAnsi="Calibri" w:cs="Times New Roman"/>
+                <w:rFonts w:ascii="Calibri" w:eastAsia="SimSun" w:hAnsi="Calibri" w:cs="Times New Roman"/>
                 <w:sz w:val="20"/>
                 <w:szCs w:val="20"/>
               </w:rPr>
@@ -2506,7 +2497,7 @@
           <w:p>
             <w:pPr>
               <w:rPr>
-                <w:rFonts w:ascii="Calibri" w:eastAsia="宋体" w:hAnsi="Calibri" w:cs="Times New Roman"/>
+                <w:rFonts w:ascii="Calibri" w:eastAsia="SimSun" w:hAnsi="Calibri" w:cs="Times New Roman"/>
                 <w:b/>
                 <w:bCs/>
                 <w:sz w:val="20"/>
@@ -2515,7 +2506,7 @@
             </w:pPr>
             <w:r>
               <w:rPr>
-                <w:rFonts w:ascii="Calibri" w:eastAsia="宋体" w:hAnsi="Calibri" w:cs="Times New Roman" w:hint="eastAsia"/>
+                <w:rFonts w:ascii="Calibri" w:eastAsia="SimSun" w:hAnsi="Calibri" w:cs="Times New Roman" w:hint="eastAsia"/>
                 <w:b/>
                 <w:bCs/>
                 <w:sz w:val="20"/>
@@ -2532,7 +2523,7 @@
           <w:p>
             <w:pPr>
               <w:rPr>
-                <w:rFonts w:ascii="Calibri" w:eastAsia="宋体" w:hAnsi="Calibri" w:cs="Times New Roman"/>
+                <w:rFonts w:ascii="Calibri" w:eastAsia="SimSun" w:hAnsi="Calibri" w:cs="Times New Roman"/>
                 <w:b/>
                 <w:bCs/>
                 <w:sz w:val="20"/>
@@ -2541,7 +2532,7 @@
             </w:pPr>
             <w:r>
               <w:rPr>
-                <w:rFonts w:ascii="Calibri" w:eastAsia="宋体" w:hAnsi="Calibri" w:cs="Times New Roman"/>
+                <w:rFonts w:ascii="Calibri" w:eastAsia="SimSun" w:hAnsi="Calibri" w:cs="Times New Roman"/>
                 <w:b/>
                 <w:bCs/>
                 <w:sz w:val="20"/>
@@ -2559,14 +2550,14 @@
             <w:pPr>
               <w:jc w:val="left"/>
               <w:rPr>
-                <w:rFonts w:ascii="Calibri" w:eastAsia="宋体" w:hAnsi="Calibri" w:cs="Times New Roman"/>
-                <w:sz w:val="20"/>
-                <w:szCs w:val="20"/>
-              </w:rPr>
-            </w:pPr>
-            <w:r>
-              <w:rPr>
-                <w:rFonts w:ascii="Calibri" w:eastAsia="宋体" w:hAnsi="Calibri" w:cs="Times New Roman"/>
+                <w:rFonts w:ascii="Calibri" w:eastAsia="SimSun" w:hAnsi="Calibri" w:cs="Times New Roman"/>
+                <w:sz w:val="20"/>
+                <w:szCs w:val="20"/>
+              </w:rPr>
+            </w:pPr>
+            <w:r>
+              <w:rPr>
+                <w:rFonts w:ascii="Calibri" w:eastAsia="SimSun" w:hAnsi="Calibri" w:cs="Times New Roman"/>
                 <w:sz w:val="20"/>
                 <w:szCs w:val="20"/>
               </w:rPr>
@@ -2577,14 +2568,14 @@
             <w:pPr>
               <w:jc w:val="left"/>
               <w:rPr>
-                <w:rFonts w:ascii="Calibri" w:eastAsia="宋体" w:hAnsi="Calibri" w:cs="Times New Roman"/>
-                <w:sz w:val="20"/>
-                <w:szCs w:val="20"/>
-              </w:rPr>
-            </w:pPr>
-            <w:r>
-              <w:rPr>
-                <w:rFonts w:ascii="Calibri" w:eastAsia="宋体" w:hAnsi="Calibri" w:cs="Times New Roman"/>
+                <w:rFonts w:ascii="Calibri" w:eastAsia="SimSun" w:hAnsi="Calibri" w:cs="Times New Roman"/>
+                <w:sz w:val="20"/>
+                <w:szCs w:val="20"/>
+              </w:rPr>
+            </w:pPr>
+            <w:r>
+              <w:rPr>
+                <w:rFonts w:ascii="Calibri" w:eastAsia="SimSun" w:hAnsi="Calibri" w:cs="Times New Roman"/>
                 <w:sz w:val="20"/>
                 <w:szCs w:val="20"/>
               </w:rPr>
@@ -2592,7 +2583,7 @@
             </w:r>
             <w:r>
               <w:rPr>
-                <w:rFonts w:ascii="Calibri" w:eastAsia="宋体" w:hAnsi="Calibri" w:cs="Times New Roman"/>
+                <w:rFonts w:ascii="Calibri" w:eastAsia="SimSun" w:hAnsi="Calibri" w:cs="Times New Roman"/>
                 <w:sz w:val="20"/>
                 <w:szCs w:val="20"/>
               </w:rPr>
@@ -2600,7 +2591,7 @@
             </w:r>
             <w:r>
               <w:rPr>
-                <w:rFonts w:ascii="Calibri" w:eastAsia="宋体" w:hAnsi="Calibri" w:cs="Times New Roman"/>
+                <w:rFonts w:ascii="Calibri" w:eastAsia="SimSun" w:hAnsi="Calibri" w:cs="Times New Roman"/>
                 <w:sz w:val="20"/>
                 <w:szCs w:val="20"/>
               </w:rPr>
@@ -2616,14 +2607,14 @@
             <w:pPr>
               <w:jc w:val="left"/>
               <w:rPr>
-                <w:rFonts w:ascii="Calibri" w:eastAsia="宋体" w:hAnsi="Calibri" w:cs="Times New Roman"/>
-                <w:sz w:val="20"/>
-                <w:szCs w:val="20"/>
-              </w:rPr>
-            </w:pPr>
-            <w:r>
-              <w:rPr>
-                <w:rFonts w:ascii="Calibri" w:eastAsia="宋体" w:hAnsi="Calibri" w:cs="Times New Roman"/>
+                <w:rFonts w:ascii="Calibri" w:eastAsia="SimSun" w:hAnsi="Calibri" w:cs="Times New Roman"/>
+                <w:sz w:val="20"/>
+                <w:szCs w:val="20"/>
+              </w:rPr>
+            </w:pPr>
+            <w:r>
+              <w:rPr>
+                <w:rFonts w:ascii="Calibri" w:eastAsia="SimSun" w:hAnsi="Calibri" w:cs="Times New Roman"/>
                 <w:sz w:val="20"/>
                 <w:szCs w:val="20"/>
               </w:rPr>
@@ -2631,7 +2622,7 @@
             </w:r>
             <w:r>
               <w:rPr>
-                <w:rFonts w:ascii="Calibri" w:eastAsia="宋体" w:hAnsi="Calibri" w:cs="Times New Roman"/>
+                <w:rFonts w:ascii="Calibri" w:eastAsia="SimSun" w:hAnsi="Calibri" w:cs="Times New Roman"/>
                 <w:sz w:val="20"/>
                 <w:szCs w:val="20"/>
               </w:rPr>
@@ -2639,7 +2630,7 @@
             </w:r>
             <w:r>
               <w:rPr>
-                <w:rFonts w:ascii="Calibri" w:eastAsia="宋体" w:hAnsi="Calibri" w:cs="Times New Roman"/>
+                <w:rFonts w:ascii="Calibri" w:eastAsia="SimSun" w:hAnsi="Calibri" w:cs="Times New Roman"/>
                 <w:sz w:val="20"/>
                 <w:szCs w:val="20"/>
               </w:rPr>
@@ -2647,7 +2638,7 @@
             </w:r>
             <w:r>
               <w:rPr>
-                <w:rFonts w:ascii="Calibri" w:eastAsia="宋体" w:hAnsi="Calibri" w:cs="Times New Roman"/>
+                <w:rFonts w:ascii="Calibri" w:eastAsia="SimSun" w:hAnsi="Calibri" w:cs="Times New Roman"/>
                 <w:sz w:val="20"/>
                 <w:szCs w:val="20"/>
               </w:rPr>
@@ -2655,7 +2646,7 @@
             </w:r>
             <w:r>
               <w:rPr>
-                <w:rFonts w:ascii="Calibri" w:eastAsia="宋体" w:hAnsi="Calibri" w:cs="Times New Roman"/>
+                <w:rFonts w:ascii="Calibri" w:eastAsia="SimSun" w:hAnsi="Calibri" w:cs="Times New Roman"/>
                 <w:sz w:val="20"/>
                 <w:szCs w:val="20"/>
               </w:rPr>
@@ -2663,7 +2654,7 @@
             </w:r>
             <w:r>
               <w:rPr>
-                <w:rFonts w:ascii="Calibri" w:eastAsia="宋体" w:hAnsi="Calibri" w:cs="Times New Roman"/>
+                <w:rFonts w:ascii="Calibri" w:eastAsia="SimSun" w:hAnsi="Calibri" w:cs="Times New Roman"/>
                 <w:sz w:val="20"/>
                 <w:szCs w:val="20"/>
               </w:rPr>
@@ -2671,7 +2662,7 @@
             </w:r>
             <w:r>
               <w:rPr>
-                <w:rFonts w:ascii="Calibri" w:eastAsia="宋体" w:hAnsi="Calibri" w:cs="Times New Roman"/>
+                <w:rFonts w:ascii="Calibri" w:eastAsia="SimSun" w:hAnsi="Calibri" w:cs="Times New Roman"/>
                 <w:sz w:val="20"/>
                 <w:szCs w:val="20"/>
               </w:rPr>
@@ -2679,7 +2670,7 @@
             </w:r>
             <w:r>
               <w:rPr>
-                <w:rFonts w:ascii="Calibri" w:eastAsia="宋体" w:hAnsi="Calibri" w:cs="Times New Roman"/>
+                <w:rFonts w:ascii="Calibri" w:eastAsia="SimSun" w:hAnsi="Calibri" w:cs="Times New Roman"/>
                 <w:sz w:val="20"/>
                 <w:szCs w:val="20"/>
               </w:rPr>
@@ -2687,7 +2678,7 @@
             </w:r>
             <w:r>
               <w:rPr>
-                <w:rFonts w:ascii="Calibri" w:eastAsia="宋体" w:hAnsi="Calibri" w:cs="Times New Roman"/>
+                <w:rFonts w:ascii="Calibri" w:eastAsia="SimSun" w:hAnsi="Calibri" w:cs="Times New Roman"/>
                 <w:sz w:val="20"/>
                 <w:szCs w:val="20"/>
               </w:rPr>
@@ -2695,7 +2686,7 @@
             </w:r>
             <w:r>
               <w:rPr>
-                <w:rFonts w:ascii="Calibri" w:eastAsia="宋体" w:hAnsi="Calibri" w:cs="Times New Roman"/>
+                <w:rFonts w:ascii="Calibri" w:eastAsia="SimSun" w:hAnsi="Calibri" w:cs="Times New Roman"/>
                 <w:sz w:val="20"/>
                 <w:szCs w:val="20"/>
               </w:rPr>
@@ -2703,7 +2694,7 @@
             </w:r>
             <w:r>
               <w:rPr>
-                <w:rFonts w:ascii="Calibri" w:eastAsia="宋体" w:hAnsi="Calibri" w:cs="Times New Roman"/>
+                <w:rFonts w:ascii="Calibri" w:eastAsia="SimSun" w:hAnsi="Calibri" w:cs="Times New Roman"/>
                 <w:sz w:val="20"/>
                 <w:szCs w:val="20"/>
               </w:rPr>
@@ -2711,7 +2702,7 @@
             </w:r>
             <w:r>
               <w:rPr>
-                <w:rFonts w:ascii="Calibri" w:eastAsia="宋体" w:hAnsi="Calibri" w:cs="Times New Roman"/>
+                <w:rFonts w:ascii="Calibri" w:eastAsia="SimSun" w:hAnsi="Calibri" w:cs="Times New Roman"/>
                 <w:sz w:val="20"/>
                 <w:szCs w:val="20"/>
               </w:rPr>
@@ -2719,7 +2710,7 @@
             </w:r>
             <w:r>
               <w:rPr>
-                <w:rFonts w:ascii="Calibri" w:eastAsia="宋体" w:hAnsi="Calibri" w:cs="Times New Roman"/>
+                <w:rFonts w:ascii="Calibri" w:eastAsia="SimSun" w:hAnsi="Calibri" w:cs="Times New Roman"/>
                 <w:sz w:val="20"/>
                 <w:szCs w:val="20"/>
               </w:rPr>
@@ -2727,7 +2718,7 @@
             </w:r>
             <w:r>
               <w:rPr>
-                <w:rFonts w:ascii="Calibri" w:eastAsia="宋体" w:hAnsi="Calibri" w:cs="Times New Roman"/>
+                <w:rFonts w:ascii="Calibri" w:eastAsia="SimSun" w:hAnsi="Calibri" w:cs="Times New Roman"/>
                 <w:sz w:val="20"/>
                 <w:szCs w:val="20"/>
               </w:rPr>
@@ -2735,7 +2726,7 @@
             </w:r>
             <w:r>
               <w:rPr>
-                <w:rFonts w:ascii="Calibri" w:eastAsia="宋体" w:hAnsi="Calibri" w:cs="Times New Roman"/>
+                <w:rFonts w:ascii="Calibri" w:eastAsia="SimSun" w:hAnsi="Calibri" w:cs="Times New Roman"/>
                 <w:sz w:val="20"/>
                 <w:szCs w:val="20"/>
               </w:rPr>
@@ -2743,7 +2734,7 @@
             </w:r>
             <w:r>
               <w:rPr>
-                <w:rFonts w:ascii="Calibri" w:eastAsia="宋体" w:hAnsi="Calibri" w:cs="Times New Roman"/>
+                <w:rFonts w:ascii="Calibri" w:eastAsia="SimSun" w:hAnsi="Calibri" w:cs="Times New Roman"/>
                 <w:sz w:val="20"/>
                 <w:szCs w:val="20"/>
               </w:rPr>
@@ -2751,7 +2742,7 @@
             </w:r>
             <w:r>
               <w:rPr>
-                <w:rFonts w:ascii="Calibri" w:eastAsia="宋体" w:hAnsi="Calibri" w:cs="Times New Roman"/>
+                <w:rFonts w:ascii="Calibri" w:eastAsia="SimSun" w:hAnsi="Calibri" w:cs="Times New Roman"/>
                 <w:sz w:val="20"/>
                 <w:szCs w:val="20"/>
               </w:rPr>
@@ -2766,14 +2757,14 @@
           <w:p>
             <w:pPr>
               <w:rPr>
-                <w:rFonts w:ascii="Calibri" w:eastAsia="宋体" w:hAnsi="Calibri" w:cs="Times New Roman"/>
-                <w:sz w:val="20"/>
-                <w:szCs w:val="20"/>
-              </w:rPr>
-            </w:pPr>
-            <w:r>
-              <w:rPr>
-                <w:rFonts w:ascii="Calibri" w:eastAsia="宋体" w:hAnsi="Calibri" w:cs="Times New Roman" w:hint="eastAsia"/>
+                <w:rFonts w:ascii="Calibri" w:eastAsia="SimSun" w:hAnsi="Calibri" w:cs="Times New Roman"/>
+                <w:sz w:val="20"/>
+                <w:szCs w:val="20"/>
+              </w:rPr>
+            </w:pPr>
+            <w:r>
+              <w:rPr>
+                <w:rFonts w:ascii="Calibri" w:eastAsia="SimSun" w:hAnsi="Calibri" w:cs="Times New Roman" w:hint="eastAsia"/>
                 <w:sz w:val="20"/>
                 <w:szCs w:val="20"/>
               </w:rPr>
@@ -2793,7 +2784,7 @@
           <w:p>
             <w:pPr>
               <w:rPr>
-                <w:rFonts w:ascii="Calibri" w:eastAsia="宋体" w:hAnsi="Calibri" w:cs="Times New Roman"/>
+                <w:rFonts w:ascii="Calibri" w:eastAsia="SimSun" w:hAnsi="Calibri" w:cs="Times New Roman"/>
                 <w:b/>
                 <w:bCs/>
                 <w:sz w:val="20"/>
@@ -2802,7 +2793,7 @@
             </w:pPr>
             <w:r>
               <w:rPr>
-                <w:rFonts w:ascii="Calibri" w:eastAsia="宋体" w:hAnsi="Calibri" w:cs="Times New Roman"/>
+                <w:rFonts w:ascii="Calibri" w:eastAsia="SimSun" w:hAnsi="Calibri" w:cs="Times New Roman"/>
                 <w:b/>
                 <w:bCs/>
                 <w:sz w:val="20"/>
@@ -2819,7 +2810,7 @@
           <w:p>
             <w:pPr>
               <w:rPr>
-                <w:rFonts w:ascii="Calibri" w:eastAsia="宋体" w:hAnsi="Calibri" w:cs="Times New Roman"/>
+                <w:rFonts w:ascii="Calibri" w:eastAsia="SimSun" w:hAnsi="Calibri" w:cs="Times New Roman"/>
                 <w:b/>
                 <w:bCs/>
                 <w:sz w:val="20"/>
@@ -2828,7 +2819,7 @@
             </w:pPr>
             <w:r>
               <w:rPr>
-                <w:rFonts w:ascii="Calibri" w:eastAsia="宋体" w:hAnsi="Calibri" w:cs="Times New Roman"/>
+                <w:rFonts w:ascii="Calibri" w:eastAsia="SimSun" w:hAnsi="Calibri" w:cs="Times New Roman"/>
                 <w:b/>
                 <w:bCs/>
                 <w:sz w:val="20"/>
@@ -2846,14 +2837,14 @@
             <w:pPr>
               <w:jc w:val="left"/>
               <w:rPr>
-                <w:rFonts w:ascii="Calibri" w:eastAsia="宋体" w:hAnsi="Calibri" w:cs="Times New Roman"/>
-                <w:sz w:val="20"/>
-                <w:szCs w:val="20"/>
-              </w:rPr>
-            </w:pPr>
-            <w:r>
-              <w:rPr>
-                <w:rFonts w:ascii="Calibri" w:eastAsia="宋体" w:hAnsi="Calibri" w:cs="Times New Roman"/>
+                <w:rFonts w:ascii="Calibri" w:eastAsia="SimSun" w:hAnsi="Calibri" w:cs="Times New Roman"/>
+                <w:sz w:val="20"/>
+                <w:szCs w:val="20"/>
+              </w:rPr>
+            </w:pPr>
+            <w:r>
+              <w:rPr>
+                <w:rFonts w:ascii="Calibri" w:eastAsia="SimSun" w:hAnsi="Calibri" w:cs="Times New Roman"/>
                 <w:sz w:val="20"/>
                 <w:szCs w:val="20"/>
               </w:rPr>
@@ -2864,14 +2855,14 @@
             <w:pPr>
               <w:jc w:val="left"/>
               <w:rPr>
-                <w:rFonts w:ascii="Calibri" w:eastAsia="宋体" w:hAnsi="Calibri" w:cs="Times New Roman"/>
-                <w:sz w:val="20"/>
-                <w:szCs w:val="20"/>
-              </w:rPr>
-            </w:pPr>
-            <w:r>
-              <w:rPr>
-                <w:rFonts w:ascii="Calibri" w:eastAsia="宋体" w:hAnsi="Calibri" w:cs="Times New Roman"/>
+                <w:rFonts w:ascii="Calibri" w:eastAsia="SimSun" w:hAnsi="Calibri" w:cs="Times New Roman"/>
+                <w:sz w:val="20"/>
+                <w:szCs w:val="20"/>
+              </w:rPr>
+            </w:pPr>
+            <w:r>
+              <w:rPr>
+                <w:rFonts w:ascii="Calibri" w:eastAsia="SimSun" w:hAnsi="Calibri" w:cs="Times New Roman"/>
                 <w:sz w:val="20"/>
                 <w:szCs w:val="20"/>
               </w:rPr>
@@ -2888,7 +2879,7 @@
             </w:r>
             <w:r>
               <w:rPr>
-                <w:rFonts w:ascii="Calibri" w:eastAsia="宋体" w:hAnsi="Calibri" w:cs="Times New Roman"/>
+                <w:rFonts w:ascii="Calibri" w:eastAsia="SimSun" w:hAnsi="Calibri" w:cs="Times New Roman"/>
                 <w:sz w:val="20"/>
                 <w:szCs w:val="20"/>
               </w:rPr>
@@ -2896,7 +2887,7 @@
             </w:r>
             <w:r>
               <w:rPr>
-                <w:rFonts w:ascii="Calibri" w:eastAsia="宋体" w:hAnsi="Calibri" w:cs="Times New Roman"/>
+                <w:rFonts w:ascii="Calibri" w:eastAsia="SimSun" w:hAnsi="Calibri" w:cs="Times New Roman"/>
                 <w:sz w:val="20"/>
                 <w:szCs w:val="20"/>
               </w:rPr>
@@ -2904,7 +2895,7 @@
             </w:r>
             <w:r>
               <w:rPr>
-                <w:rFonts w:ascii="Calibri" w:eastAsia="宋体" w:hAnsi="Calibri" w:cs="Times New Roman"/>
+                <w:rFonts w:ascii="Calibri" w:eastAsia="SimSun" w:hAnsi="Calibri" w:cs="Times New Roman"/>
                 <w:sz w:val="20"/>
                 <w:szCs w:val="20"/>
               </w:rPr>
@@ -2912,7 +2903,7 @@
             </w:r>
             <w:r>
               <w:rPr>
-                <w:rFonts w:ascii="Calibri" w:eastAsia="宋体" w:hAnsi="Calibri" w:cs="Times New Roman"/>
+                <w:rFonts w:ascii="Calibri" w:eastAsia="SimSun" w:hAnsi="Calibri" w:cs="Times New Roman"/>
                 <w:sz w:val="20"/>
                 <w:szCs w:val="20"/>
               </w:rPr>
@@ -2920,7 +2911,7 @@
             </w:r>
             <w:r>
               <w:rPr>
-                <w:rFonts w:ascii="Calibri" w:eastAsia="宋体" w:hAnsi="Calibri" w:cs="Times New Roman"/>
+                <w:rFonts w:ascii="Calibri" w:eastAsia="SimSun" w:hAnsi="Calibri" w:cs="Times New Roman"/>
                 <w:sz w:val="20"/>
                 <w:szCs w:val="20"/>
               </w:rPr>
@@ -2931,14 +2922,14 @@
             <w:pPr>
               <w:jc w:val="left"/>
               <w:rPr>
-                <w:rFonts w:ascii="Calibri" w:eastAsia="宋体" w:hAnsi="Calibri" w:cs="Times New Roman"/>
-                <w:sz w:val="20"/>
-                <w:szCs w:val="20"/>
-              </w:rPr>
-            </w:pPr>
-            <w:r>
-              <w:rPr>
-                <w:rFonts w:ascii="Calibri" w:eastAsia="宋体" w:hAnsi="Calibri" w:cs="Times New Roman"/>
+                <w:rFonts w:ascii="Calibri" w:eastAsia="SimSun" w:hAnsi="Calibri" w:cs="Times New Roman"/>
+                <w:sz w:val="20"/>
+                <w:szCs w:val="20"/>
+              </w:rPr>
+            </w:pPr>
+            <w:r>
+              <w:rPr>
+                <w:rFonts w:ascii="Calibri" w:eastAsia="SimSun" w:hAnsi="Calibri" w:cs="Times New Roman"/>
                 <w:sz w:val="20"/>
                 <w:szCs w:val="20"/>
               </w:rPr>
@@ -2946,7 +2937,7 @@
             </w:r>
             <w:r>
               <w:rPr>
-                <w:rFonts w:ascii="Calibri" w:eastAsia="宋体" w:hAnsi="Calibri" w:cs="Times New Roman"/>
+                <w:rFonts w:ascii="Calibri" w:eastAsia="SimSun" w:hAnsi="Calibri" w:cs="Times New Roman"/>
                 <w:sz w:val="20"/>
                 <w:szCs w:val="20"/>
               </w:rPr>
@@ -2954,7 +2945,7 @@
             </w:r>
             <w:r>
               <w:rPr>
-                <w:rFonts w:ascii="Calibri" w:eastAsia="宋体" w:hAnsi="Calibri" w:cs="Times New Roman"/>
+                <w:rFonts w:ascii="Calibri" w:eastAsia="SimSun" w:hAnsi="Calibri" w:cs="Times New Roman"/>
                 <w:sz w:val="20"/>
                 <w:szCs w:val="20"/>
               </w:rPr>
@@ -2970,14 +2961,14 @@
             <w:pPr>
               <w:jc w:val="left"/>
               <w:rPr>
-                <w:rFonts w:ascii="Calibri" w:eastAsia="宋体" w:hAnsi="Calibri" w:cs="Times New Roman"/>
-                <w:sz w:val="20"/>
-                <w:szCs w:val="20"/>
-              </w:rPr>
-            </w:pPr>
-            <w:r>
-              <w:rPr>
-                <w:rFonts w:ascii="Calibri" w:eastAsia="宋体" w:hAnsi="Calibri" w:cs="Times New Roman"/>
+                <w:rFonts w:ascii="Calibri" w:eastAsia="SimSun" w:hAnsi="Calibri" w:cs="Times New Roman"/>
+                <w:sz w:val="20"/>
+                <w:szCs w:val="20"/>
+              </w:rPr>
+            </w:pPr>
+            <w:r>
+              <w:rPr>
+                <w:rFonts w:ascii="Calibri" w:eastAsia="SimSun" w:hAnsi="Calibri" w:cs="Times New Roman"/>
                 <w:sz w:val="20"/>
                 <w:szCs w:val="20"/>
               </w:rPr>
@@ -2985,7 +2976,7 @@
             </w:r>
             <w:r>
               <w:rPr>
-                <w:rFonts w:ascii="Calibri" w:eastAsia="宋体" w:hAnsi="Calibri" w:cs="Times New Roman"/>
+                <w:rFonts w:ascii="Calibri" w:eastAsia="SimSun" w:hAnsi="Calibri" w:cs="Times New Roman"/>
                 <w:sz w:val="20"/>
                 <w:szCs w:val="20"/>
               </w:rPr>
@@ -2993,7 +2984,7 @@
             </w:r>
             <w:r>
               <w:rPr>
-                <w:rFonts w:ascii="Calibri" w:eastAsia="宋体" w:hAnsi="Calibri" w:cs="Times New Roman"/>
+                <w:rFonts w:ascii="Calibri" w:eastAsia="SimSun" w:hAnsi="Calibri" w:cs="Times New Roman"/>
                 <w:color w:val="FF0000"/>
                 <w:sz w:val="20"/>
                 <w:szCs w:val="20"/>
@@ -3009,14 +3000,14 @@
           <w:p>
             <w:pPr>
               <w:rPr>
-                <w:rFonts w:ascii="Calibri" w:eastAsia="宋体" w:hAnsi="Calibri" w:cs="Times New Roman"/>
-                <w:sz w:val="20"/>
-                <w:szCs w:val="20"/>
-              </w:rPr>
-            </w:pPr>
-            <w:r>
-              <w:rPr>
-                <w:rFonts w:ascii="Calibri" w:eastAsia="宋体" w:hAnsi="Calibri" w:cs="Times New Roman"/>
+                <w:rFonts w:ascii="Calibri" w:eastAsia="SimSun" w:hAnsi="Calibri" w:cs="Times New Roman"/>
+                <w:sz w:val="20"/>
+                <w:szCs w:val="20"/>
+              </w:rPr>
+            </w:pPr>
+            <w:r>
+              <w:rPr>
+                <w:rFonts w:ascii="Calibri" w:eastAsia="SimSun" w:hAnsi="Calibri" w:cs="Times New Roman"/>
                 <w:sz w:val="20"/>
                 <w:szCs w:val="20"/>
               </w:rPr>
@@ -3029,14 +3020,14 @@
     <w:p>
       <w:pPr>
         <w:rPr>
-          <w:rFonts w:ascii="Calibri" w:eastAsia="宋体" w:hAnsi="Calibri" w:cs="Times New Roman"/>
+          <w:rFonts w:ascii="Calibri" w:eastAsia="SimSun" w:hAnsi="Calibri" w:cs="Times New Roman"/>
           <w:sz w:val="20"/>
           <w:szCs w:val="20"/>
         </w:rPr>
       </w:pPr>
       <w:r>
         <w:rPr>
-          <w:rFonts w:ascii="Calibri" w:eastAsia="宋体" w:hAnsi="Calibri" w:cs="Times New Roman"/>
+          <w:rFonts w:ascii="Calibri" w:eastAsia="SimSun" w:hAnsi="Calibri" w:cs="Times New Roman"/>
           <w:sz w:val="20"/>
           <w:szCs w:val="20"/>
         </w:rPr>
@@ -3044,7 +3035,7 @@
       </w:r>
       <w:r>
         <w:rPr>
-          <w:rFonts w:ascii="Calibri" w:eastAsia="宋体" w:hAnsi="Calibri" w:cs="Times New Roman"/>
+          <w:rFonts w:ascii="Calibri" w:eastAsia="SimSun" w:hAnsi="Calibri" w:cs="Times New Roman"/>
           <w:sz w:val="20"/>
           <w:szCs w:val="20"/>
         </w:rPr>
@@ -3052,7 +3043,7 @@
       </w:r>
       <w:r>
         <w:rPr>
-          <w:rFonts w:ascii="Calibri" w:eastAsia="宋体" w:hAnsi="Calibri" w:cs="Times New Roman"/>
+          <w:rFonts w:ascii="Calibri" w:eastAsia="SimSun" w:hAnsi="Calibri" w:cs="Times New Roman"/>
           <w:sz w:val="20"/>
           <w:szCs w:val="20"/>
         </w:rPr>
@@ -3060,7 +3051,7 @@
       </w:r>
       <w:r>
         <w:rPr>
-          <w:rFonts w:ascii="Calibri" w:eastAsia="宋体" w:hAnsi="Calibri" w:cs="Times New Roman"/>
+          <w:rFonts w:ascii="Calibri" w:eastAsia="SimSun" w:hAnsi="Calibri" w:cs="Times New Roman"/>
           <w:sz w:val="20"/>
           <w:szCs w:val="20"/>
         </w:rPr>
@@ -3068,7 +3059,7 @@
       </w:r>
       <w:r>
         <w:rPr>
-          <w:rFonts w:ascii="Calibri" w:eastAsia="宋体" w:hAnsi="Calibri" w:cs="Times New Roman"/>
+          <w:rFonts w:ascii="Calibri" w:eastAsia="SimSun" w:hAnsi="Calibri" w:cs="Times New Roman"/>
           <w:sz w:val="20"/>
           <w:szCs w:val="20"/>
         </w:rPr>
@@ -3076,7 +3067,7 @@
       </w:r>
       <w:r>
         <w:rPr>
-          <w:rFonts w:ascii="Calibri" w:eastAsia="宋体" w:hAnsi="Calibri" w:cs="Times New Roman"/>
+          <w:rFonts w:ascii="Calibri" w:eastAsia="SimSun" w:hAnsi="Calibri" w:cs="Times New Roman"/>
           <w:sz w:val="20"/>
           <w:szCs w:val="20"/>
         </w:rPr>
@@ -3084,7 +3075,7 @@
       </w:r>
       <w:r>
         <w:rPr>
-          <w:rFonts w:ascii="Calibri" w:eastAsia="宋体" w:hAnsi="Calibri" w:cs="Times New Roman"/>
+          <w:rFonts w:ascii="Calibri" w:eastAsia="SimSun" w:hAnsi="Calibri" w:cs="Times New Roman"/>
           <w:sz w:val="20"/>
           <w:szCs w:val="20"/>
         </w:rPr>
@@ -3092,7 +3083,7 @@
       </w:r>
       <w:r>
         <w:rPr>
-          <w:rFonts w:ascii="Calibri" w:eastAsia="宋体" w:hAnsi="Calibri" w:cs="Times New Roman"/>
+          <w:rFonts w:ascii="Calibri" w:eastAsia="SimSun" w:hAnsi="Calibri" w:cs="Times New Roman"/>
           <w:sz w:val="20"/>
           <w:szCs w:val="20"/>
         </w:rPr>
@@ -3100,7 +3091,7 @@
       </w:r>
       <w:r>
         <w:rPr>
-          <w:rFonts w:ascii="Calibri" w:eastAsia="宋体" w:hAnsi="Calibri" w:cs="Times New Roman"/>
+          <w:rFonts w:ascii="Calibri" w:eastAsia="SimSun" w:hAnsi="Calibri" w:cs="Times New Roman"/>
           <w:sz w:val="20"/>
           <w:szCs w:val="20"/>
         </w:rPr>
@@ -3108,7 +3099,7 @@
       </w:r>
       <w:r>
         <w:rPr>
-          <w:rFonts w:ascii="Calibri" w:eastAsia="宋体" w:hAnsi="Calibri" w:cs="Times New Roman"/>
+          <w:rFonts w:ascii="Calibri" w:eastAsia="SimSun" w:hAnsi="Calibri" w:cs="Times New Roman"/>
           <w:sz w:val="20"/>
           <w:szCs w:val="20"/>
         </w:rPr>
@@ -3116,7 +3107,7 @@
       </w:r>
       <w:r>
         <w:rPr>
-          <w:rFonts w:ascii="Calibri" w:eastAsia="宋体" w:hAnsi="Calibri" w:cs="Times New Roman"/>
+          <w:rFonts w:ascii="Calibri" w:eastAsia="SimSun" w:hAnsi="Calibri" w:cs="Times New Roman"/>
           <w:sz w:val="20"/>
           <w:szCs w:val="20"/>
         </w:rPr>
@@ -3124,7 +3115,7 @@
       </w:r>
       <w:r>
         <w:rPr>
-          <w:rFonts w:ascii="Calibri" w:eastAsia="宋体" w:hAnsi="Calibri" w:cs="Times New Roman"/>
+          <w:rFonts w:ascii="Calibri" w:eastAsia="SimSun" w:hAnsi="Calibri" w:cs="Times New Roman"/>
           <w:sz w:val="20"/>
           <w:szCs w:val="20"/>
         </w:rPr>
@@ -3132,7 +3123,7 @@
       </w:r>
       <w:r>
         <w:rPr>
-          <w:rFonts w:ascii="Calibri" w:eastAsia="宋体" w:hAnsi="Calibri" w:cs="Times New Roman"/>
+          <w:rFonts w:ascii="Calibri" w:eastAsia="SimSun" w:hAnsi="Calibri" w:cs="Times New Roman"/>
           <w:sz w:val="20"/>
           <w:szCs w:val="20"/>
         </w:rPr>
@@ -3140,7 +3131,7 @@
       </w:r>
       <w:r>
         <w:rPr>
-          <w:rFonts w:ascii="Calibri" w:eastAsia="宋体" w:hAnsi="Calibri" w:cs="Times New Roman"/>
+          <w:rFonts w:ascii="Calibri" w:eastAsia="SimSun" w:hAnsi="Calibri" w:cs="Times New Roman"/>
           <w:sz w:val="20"/>
           <w:szCs w:val="20"/>
         </w:rPr>
@@ -3148,7 +3139,7 @@
       </w:r>
       <w:r>
         <w:rPr>
-          <w:rFonts w:ascii="Calibri" w:eastAsia="宋体" w:hAnsi="Calibri" w:cs="Times New Roman"/>
+          <w:rFonts w:ascii="Calibri" w:eastAsia="SimSun" w:hAnsi="Calibri" w:cs="Times New Roman"/>
           <w:sz w:val="20"/>
           <w:szCs w:val="20"/>
         </w:rPr>
@@ -3156,7 +3147,7 @@
       </w:r>
       <w:r>
         <w:rPr>
-          <w:rFonts w:ascii="Calibri" w:eastAsia="宋体" w:hAnsi="Calibri" w:cs="Times New Roman"/>
+          <w:rFonts w:ascii="Calibri" w:eastAsia="SimSun" w:hAnsi="Calibri" w:cs="Times New Roman"/>
           <w:sz w:val="20"/>
           <w:szCs w:val="20"/>
         </w:rPr>
@@ -3164,7 +3155,7 @@
       </w:r>
       <w:r>
         <w:rPr>
-          <w:rFonts w:ascii="Calibri" w:eastAsia="宋体" w:hAnsi="Calibri" w:cs="Times New Roman"/>
+          <w:rFonts w:ascii="Calibri" w:eastAsia="SimSun" w:hAnsi="Calibri" w:cs="Times New Roman"/>
           <w:sz w:val="20"/>
           <w:szCs w:val="20"/>
         </w:rPr>
@@ -3172,7 +3163,7 @@
       </w:r>
       <w:r>
         <w:rPr>
-          <w:rFonts w:ascii="Calibri" w:eastAsia="宋体" w:hAnsi="Calibri" w:cs="Times New Roman"/>
+          <w:rFonts w:ascii="Calibri" w:eastAsia="SimSun" w:hAnsi="Calibri" w:cs="Times New Roman"/>
           <w:sz w:val="20"/>
           <w:szCs w:val="20"/>
         </w:rPr>
@@ -3180,7 +3171,7 @@
       </w:r>
       <w:r>
         <w:rPr>
-          <w:rFonts w:ascii="Calibri" w:eastAsia="宋体" w:hAnsi="Calibri" w:cs="Times New Roman"/>
+          <w:rFonts w:ascii="Calibri" w:eastAsia="SimSun" w:hAnsi="Calibri" w:cs="Times New Roman"/>
           <w:sz w:val="20"/>
           <w:szCs w:val="20"/>
         </w:rPr>
@@ -3188,7 +3179,7 @@
       </w:r>
       <w:r>
         <w:rPr>
-          <w:rFonts w:ascii="Calibri" w:eastAsia="宋体" w:hAnsi="Calibri" w:cs="Times New Roman"/>
+          <w:rFonts w:ascii="Calibri" w:eastAsia="SimSun" w:hAnsi="Calibri" w:cs="Times New Roman"/>
           <w:sz w:val="20"/>
           <w:szCs w:val="20"/>
         </w:rPr>
@@ -3196,7 +3187,7 @@
       </w:r>
       <w:r>
         <w:rPr>
-          <w:rFonts w:ascii="Calibri" w:eastAsia="宋体" w:hAnsi="Calibri" w:cs="Times New Roman"/>
+          <w:rFonts w:ascii="Calibri" w:eastAsia="SimSun" w:hAnsi="Calibri" w:cs="Times New Roman"/>
           <w:sz w:val="20"/>
           <w:szCs w:val="20"/>
         </w:rPr>
@@ -3206,14 +3197,14 @@
     <w:p>
       <w:pPr>
         <w:rPr>
-          <w:rFonts w:ascii="Calibri" w:eastAsia="宋体" w:hAnsi="Calibri" w:cs="Times New Roman"/>
+          <w:rFonts w:ascii="Calibri" w:eastAsia="SimSun" w:hAnsi="Calibri" w:cs="Times New Roman"/>
           <w:sz w:val="20"/>
           <w:szCs w:val="20"/>
         </w:rPr>
       </w:pPr>
       <w:r>
         <w:rPr>
-          <w:rFonts w:ascii="Calibri" w:eastAsia="宋体" w:hAnsi="Calibri" w:cs="Times New Roman"/>
+          <w:rFonts w:ascii="Calibri" w:eastAsia="SimSun" w:hAnsi="Calibri" w:cs="Times New Roman"/>
           <w:sz w:val="20"/>
           <w:szCs w:val="20"/>
         </w:rPr>
@@ -3221,7 +3212,7 @@
       </w:r>
       <w:r>
         <w:rPr>
-          <w:rFonts w:ascii="Calibri" w:eastAsia="宋体" w:hAnsi="Calibri" w:cs="Times New Roman"/>
+          <w:rFonts w:ascii="Calibri" w:eastAsia="SimSun" w:hAnsi="Calibri" w:cs="Times New Roman"/>
           <w:sz w:val="20"/>
           <w:szCs w:val="20"/>
         </w:rPr>
@@ -3229,7 +3220,7 @@
       </w:r>
       <w:r>
         <w:rPr>
-          <w:rFonts w:ascii="Calibri" w:eastAsia="宋体" w:hAnsi="Calibri" w:cs="Times New Roman"/>
+          <w:rFonts w:ascii="Calibri" w:eastAsia="SimSun" w:hAnsi="Calibri" w:cs="Times New Roman"/>
           <w:sz w:val="20"/>
           <w:szCs w:val="20"/>
         </w:rPr>
@@ -3237,7 +3228,7 @@
       </w:r>
       <w:r>
         <w:rPr>
-          <w:rFonts w:ascii="Calibri" w:eastAsia="宋体" w:hAnsi="Calibri" w:cs="Times New Roman"/>
+          <w:rFonts w:ascii="Calibri" w:eastAsia="SimSun" w:hAnsi="Calibri" w:cs="Times New Roman"/>
           <w:sz w:val="20"/>
           <w:szCs w:val="20"/>
         </w:rPr>
@@ -3247,7 +3238,7 @@
     <w:p>
       <w:pPr>
         <w:rPr>
-          <w:rFonts w:ascii="Calibri" w:eastAsia="宋体" w:hAnsi="Calibri" w:cs="Times New Roman"/>
+          <w:rFonts w:ascii="Calibri" w:eastAsia="SimSun" w:hAnsi="Calibri" w:cs="Times New Roman"/>
           <w:sz w:val="20"/>
           <w:szCs w:val="20"/>
         </w:rPr>
@@ -3262,7 +3253,7 @@
       </w:pPr>
       <w:r>
         <w:rPr>
-          <w:rFonts w:ascii="Calibri" w:eastAsia="宋体" w:hAnsi="Calibri" w:cs="Times New Roman"/>
+          <w:rFonts w:ascii="Calibri" w:eastAsia="SimSun" w:hAnsi="Calibri" w:cs="Times New Roman"/>
           <w:sz w:val="20"/>
           <w:szCs w:val="20"/>
         </w:rPr>
@@ -3270,7 +3261,7 @@
       </w:r>
       <w:r>
         <w:rPr>
-          <w:rFonts w:ascii="Calibri" w:eastAsia="宋体" w:hAnsi="Calibri" w:cs="Times New Roman"/>
+          <w:rFonts w:ascii="Calibri" w:eastAsia="SimSun" w:hAnsi="Calibri" w:cs="Times New Roman"/>
           <w:sz w:val="20"/>
           <w:szCs w:val="20"/>
         </w:rPr>
@@ -3278,7 +3269,7 @@
       </w:r>
       <w:r>
         <w:rPr>
-          <w:rFonts w:ascii="Calibri" w:eastAsia="宋体" w:hAnsi="Calibri" w:cs="Times New Roman"/>
+          <w:rFonts w:ascii="Calibri" w:eastAsia="SimSun" w:hAnsi="Calibri" w:cs="Times New Roman"/>
           <w:sz w:val="20"/>
           <w:szCs w:val="20"/>
         </w:rPr>
@@ -3286,7 +3277,7 @@
       </w:r>
       <w:r>
         <w:rPr>
-          <w:rFonts w:ascii="Calibri" w:eastAsia="宋体" w:hAnsi="Calibri" w:cs="Times New Roman"/>
+          <w:rFonts w:ascii="Calibri" w:eastAsia="SimSun" w:hAnsi="Calibri" w:cs="Times New Roman"/>
           <w:sz w:val="20"/>
           <w:szCs w:val="20"/>
         </w:rPr>
@@ -3294,7 +3285,7 @@
       </w:r>
       <w:r>
         <w:rPr>
-          <w:rFonts w:ascii="Calibri" w:eastAsia="宋体" w:hAnsi="Calibri" w:cs="Times New Roman"/>
+          <w:rFonts w:ascii="Calibri" w:eastAsia="SimSun" w:hAnsi="Calibri" w:cs="Times New Roman"/>
           <w:sz w:val="20"/>
           <w:szCs w:val="20"/>
         </w:rPr>
@@ -3302,7 +3293,7 @@
       </w:r>
       <w:r>
         <w:rPr>
-          <w:rFonts w:ascii="Calibri" w:eastAsia="宋体" w:hAnsi="Calibri" w:cs="Times New Roman"/>
+          <w:rFonts w:ascii="Calibri" w:eastAsia="SimSun" w:hAnsi="Calibri" w:cs="Times New Roman"/>
           <w:sz w:val="20"/>
           <w:szCs w:val="20"/>
         </w:rPr>
@@ -3310,7 +3301,7 @@
       </w:r>
       <w:r>
         <w:rPr>
-          <w:rFonts w:ascii="Calibri" w:eastAsia="宋体" w:hAnsi="Calibri" w:cs="Times New Roman"/>
+          <w:rFonts w:ascii="Calibri" w:eastAsia="SimSun" w:hAnsi="Calibri" w:cs="Times New Roman"/>
           <w:sz w:val="20"/>
           <w:szCs w:val="20"/>
         </w:rPr>
@@ -3318,7 +3309,7 @@
       </w:r>
       <w:r>
         <w:rPr>
-          <w:rFonts w:ascii="Calibri" w:eastAsia="宋体" w:hAnsi="Calibri" w:cs="Times New Roman"/>
+          <w:rFonts w:ascii="Calibri" w:eastAsia="SimSun" w:hAnsi="Calibri" w:cs="Times New Roman"/>
           <w:sz w:val="20"/>
           <w:szCs w:val="20"/>
         </w:rPr>
@@ -3326,7 +3317,7 @@
       </w:r>
       <w:r>
         <w:rPr>
-          <w:rFonts w:ascii="Calibri" w:eastAsia="宋体" w:hAnsi="Calibri" w:cs="Times New Roman"/>
+          <w:rFonts w:ascii="Calibri" w:eastAsia="SimSun" w:hAnsi="Calibri" w:cs="Times New Roman"/>
           <w:sz w:val="20"/>
           <w:szCs w:val="20"/>
         </w:rPr>
@@ -3334,7 +3325,7 @@
       </w:r>
       <w:r>
         <w:rPr>
-          <w:rFonts w:ascii="Calibri" w:eastAsia="宋体" w:hAnsi="Calibri" w:cs="Times New Roman"/>
+          <w:rFonts w:ascii="Calibri" w:eastAsia="SimSun" w:hAnsi="Calibri" w:cs="Times New Roman"/>
           <w:sz w:val="20"/>
           <w:szCs w:val="20"/>
         </w:rPr>
@@ -3342,7 +3333,7 @@
       </w:r>
       <w:r>
         <w:rPr>
-          <w:rFonts w:ascii="Calibri" w:eastAsia="宋体" w:hAnsi="Calibri" w:cs="Times New Roman"/>
+          <w:rFonts w:ascii="Calibri" w:eastAsia="SimSun" w:hAnsi="Calibri" w:cs="Times New Roman"/>
           <w:sz w:val="20"/>
           <w:szCs w:val="20"/>
         </w:rPr>
@@ -3350,7 +3341,7 @@
       </w:r>
       <w:r>
         <w:rPr>
-          <w:rFonts w:ascii="Calibri" w:eastAsia="宋体" w:hAnsi="Calibri" w:cs="Times New Roman"/>
+          <w:rFonts w:ascii="Calibri" w:eastAsia="SimSun" w:hAnsi="Calibri" w:cs="Times New Roman"/>
           <w:sz w:val="20"/>
           <w:szCs w:val="20"/>
         </w:rPr>
@@ -3358,7 +3349,7 @@
       </w:r>
       <w:r>
         <w:rPr>
-          <w:rFonts w:ascii="Calibri" w:eastAsia="宋体" w:hAnsi="Calibri" w:cs="Times New Roman"/>
+          <w:rFonts w:ascii="Calibri" w:eastAsia="SimSun" w:hAnsi="Calibri" w:cs="Times New Roman"/>
           <w:sz w:val="20"/>
           <w:szCs w:val="20"/>
         </w:rPr>
@@ -3366,7 +3357,7 @@
       </w:r>
       <w:r>
         <w:rPr>
-          <w:rFonts w:ascii="Calibri" w:eastAsia="宋体" w:hAnsi="Calibri" w:cs="Times New Roman"/>
+          <w:rFonts w:ascii="Calibri" w:eastAsia="SimSun" w:hAnsi="Calibri" w:cs="Times New Roman"/>
           <w:sz w:val="20"/>
           <w:szCs w:val="20"/>
           <w:vertAlign w:val="superscript"/>
@@ -3375,7 +3366,7 @@
       </w:r>
       <w:r>
         <w:rPr>
-          <w:rFonts w:ascii="Calibri" w:eastAsia="宋体" w:hAnsi="Calibri" w:cs="Times New Roman"/>
+          <w:rFonts w:ascii="Calibri" w:eastAsia="SimSun" w:hAnsi="Calibri" w:cs="Times New Roman"/>
           <w:sz w:val="20"/>
           <w:szCs w:val="20"/>
         </w:rPr>
@@ -3393,7 +3384,7 @@
 </file>
 
 <file path=word/endnotes.xml><?xml version="1.0" encoding="utf-8"?>
-<w:endnotes xmlns:wpc="http://schemas.microsoft.com/office/word/2010/wordprocessingCanvas" xmlns:mc="http://schemas.openxmlformats.org/markup-compatibility/2006" xmlns:o="urn:schemas-microsoft-com:office:office" xmlns:r="http://schemas.openxmlformats.org/officeDocument/2006/relationships" xmlns:m="http://schemas.openxmlformats.org/officeDocument/2006/math" xmlns:v="urn:schemas-microsoft-com:vml" xmlns:wp14="http://schemas.microsoft.com/office/word/2010/wordprocessingDrawing" xmlns:wp="http://schemas.openxmlformats.org/drawingml/2006/wordprocessingDrawing" xmlns:w10="urn:schemas-microsoft-com:office:word" xmlns:w="http://schemas.openxmlformats.org/wordprocessingml/2006/main" xmlns:w14="http://schemas.microsoft.com/office/word/2010/wordml" xmlns:w15="http://schemas.microsoft.com/office/word/2012/wordml" xmlns:wpg="http://schemas.microsoft.com/office/word/2010/wordprocessingGroup" xmlns:wpi="http://schemas.microsoft.com/office/word/2010/wordprocessingInk" xmlns:wne="http://schemas.microsoft.com/office/word/2006/wordml" xmlns:wps="http://schemas.microsoft.com/office/word/2010/wordprocessingShape" mc:Ignorable="w14 w15 wp14">
+<w:endnotes xmlns:wpc="http://schemas.microsoft.com/office/word/2010/wordprocessingCanvas" xmlns:cx="http://schemas.microsoft.com/office/drawing/2014/chartex" xmlns:cx1="http://schemas.microsoft.com/office/drawing/2015/9/8/chartex" xmlns:cx2="http://schemas.microsoft.com/office/drawing/2015/10/21/chartex" xmlns:cx3="http://schemas.microsoft.com/office/drawing/2016/5/9/chartex" xmlns:cx4="http://schemas.microsoft.com/office/drawing/2016/5/10/chartex" xmlns:cx5="http://schemas.microsoft.com/office/drawing/2016/5/11/chartex" xmlns:cx6="http://schemas.microsoft.com/office/drawing/2016/5/12/chartex" xmlns:cx7="http://schemas.microsoft.com/office/drawing/2016/5/13/chartex" xmlns:cx8="http://schemas.microsoft.com/office/drawing/2016/5/14/chartex" xmlns:mc="http://schemas.openxmlformats.org/markup-compatibility/2006" xmlns:aink="http://schemas.microsoft.com/office/drawing/2016/ink" xmlns:am3d="http://schemas.microsoft.com/office/drawing/2017/model3d" xmlns:o="urn:schemas-microsoft-com:office:office" xmlns:r="http://schemas.openxmlformats.org/officeDocument/2006/relationships" xmlns:m="http://schemas.openxmlformats.org/officeDocument/2006/math" xmlns:v="urn:schemas-microsoft-com:vml" xmlns:wp14="http://schemas.microsoft.com/office/word/2010/wordprocessingDrawing" xmlns:wp="http://schemas.openxmlformats.org/drawingml/2006/wordprocessingDrawing" xmlns:w10="urn:schemas-microsoft-com:office:word" xmlns:w="http://schemas.openxmlformats.org/wordprocessingml/2006/main" xmlns:w14="http://schemas.microsoft.com/office/word/2010/wordml" xmlns:w15="http://schemas.microsoft.com/office/word/2012/wordml" xmlns:w16cid="http://schemas.microsoft.com/office/word/2016/wordml/cid" xmlns:w16se="http://schemas.microsoft.com/office/word/2015/wordml/symex" xmlns:wpg="http://schemas.microsoft.com/office/word/2010/wordprocessingGroup" xmlns:wpi="http://schemas.microsoft.com/office/word/2010/wordprocessingInk" xmlns:wne="http://schemas.microsoft.com/office/word/2006/wordml" xmlns:wps="http://schemas.microsoft.com/office/word/2010/wordprocessingShape" mc:Ignorable="w14 w15 w16se w16cid wp14">
   <w:endnote w:type="separator" w:id="-1">
     <w:p>
       <w:r>
@@ -3412,7 +3403,7 @@
 </file>
 
 <file path=word/footnotes.xml><?xml version="1.0" encoding="utf-8"?>
-<w:footnotes xmlns:wpc="http://schemas.microsoft.com/office/word/2010/wordprocessingCanvas" xmlns:mc="http://schemas.openxmlformats.org/markup-compatibility/2006" xmlns:o="urn:schemas-microsoft-com:office:office" xmlns:r="http://schemas.openxmlformats.org/officeDocument/2006/relationships" xmlns:m="http://schemas.openxmlformats.org/officeDocument/2006/math" xmlns:v="urn:schemas-microsoft-com:vml" xmlns:wp14="http://schemas.microsoft.com/office/word/2010/wordprocessingDrawing" xmlns:wp="http://schemas.openxmlformats.org/drawingml/2006/wordprocessingDrawing" xmlns:w10="urn:schemas-microsoft-com:office:word" xmlns:w="http://schemas.openxmlformats.org/wordprocessingml/2006/main" xmlns:w14="http://schemas.microsoft.com/office/word/2010/wordml" xmlns:w15="http://schemas.microsoft.com/office/word/2012/wordml" xmlns:wpg="http://schemas.microsoft.com/office/word/2010/wordprocessingGroup" xmlns:wpi="http://schemas.microsoft.com/office/word/2010/wordprocessingInk" xmlns:wne="http://schemas.microsoft.com/office/word/2006/wordml" xmlns:wps="http://schemas.microsoft.com/office/word/2010/wordprocessingShape" mc:Ignorable="w14 w15 wp14">
+<w:footnotes xmlns:wpc="http://schemas.microsoft.com/office/word/2010/wordprocessingCanvas" xmlns:cx="http://schemas.microsoft.com/office/drawing/2014/chartex" xmlns:cx1="http://schemas.microsoft.com/office/drawing/2015/9/8/chartex" xmlns:cx2="http://schemas.microsoft.com/office/drawing/2015/10/21/chartex" xmlns:cx3="http://schemas.microsoft.com/office/drawing/2016/5/9/chartex" xmlns:cx4="http://schemas.microsoft.com/office/drawing/2016/5/10/chartex" xmlns:cx5="http://schemas.microsoft.com/office/drawing/2016/5/11/chartex" xmlns:cx6="http://schemas.microsoft.com/office/drawing/2016/5/12/chartex" xmlns:cx7="http://schemas.microsoft.com/office/drawing/2016/5/13/chartex" xmlns:cx8="http://schemas.microsoft.com/office/drawing/2016/5/14/chartex" xmlns:mc="http://schemas.openxmlformats.org/markup-compatibility/2006" xmlns:aink="http://schemas.microsoft.com/office/drawing/2016/ink" xmlns:am3d="http://schemas.microsoft.com/office/drawing/2017/model3d" xmlns:o="urn:schemas-microsoft-com:office:office" xmlns:r="http://schemas.openxmlformats.org/officeDocument/2006/relationships" xmlns:m="http://schemas.openxmlformats.org/officeDocument/2006/math" xmlns:v="urn:schemas-microsoft-com:vml" xmlns:wp14="http://schemas.microsoft.com/office/word/2010/wordprocessingDrawing" xmlns:wp="http://schemas.openxmlformats.org/drawingml/2006/wordprocessingDrawing" xmlns:w10="urn:schemas-microsoft-com:office:word" xmlns:w="http://schemas.openxmlformats.org/wordprocessingml/2006/main" xmlns:w14="http://schemas.microsoft.com/office/word/2010/wordml" xmlns:w15="http://schemas.microsoft.com/office/word/2012/wordml" xmlns:w16cid="http://schemas.microsoft.com/office/word/2016/wordml/cid" xmlns:w16se="http://schemas.microsoft.com/office/word/2015/wordml/symex" xmlns:wpg="http://schemas.microsoft.com/office/word/2010/wordprocessingGroup" xmlns:wpi="http://schemas.microsoft.com/office/word/2010/wordprocessingInk" xmlns:wne="http://schemas.microsoft.com/office/word/2006/wordml" xmlns:wps="http://schemas.microsoft.com/office/word/2010/wordprocessingShape" mc:Ignorable="w14 w15 w16se w16cid wp14">
   <w:footnote w:type="separator" w:id="-1">
     <w:p>
       <w:r>
@@ -3431,7 +3422,7 @@
 </file>
 
 <file path=word/numbering.xml><?xml version="1.0" encoding="utf-8"?>
-<w:numbering xmlns:wpc="http://schemas.microsoft.com/office/word/2010/wordprocessingCanvas" xmlns:mc="http://schemas.openxmlformats.org/markup-compatibility/2006" xmlns:o="urn:schemas-microsoft-com:office:office" xmlns:r="http://schemas.openxmlformats.org/officeDocument/2006/relationships" xmlns:m="http://schemas.openxmlformats.org/officeDocument/2006/math" xmlns:v="urn:schemas-microsoft-com:vml" xmlns:wp14="http://schemas.microsoft.com/office/word/2010/wordprocessingDrawing" xmlns:wp="http://schemas.openxmlformats.org/drawingml/2006/wordprocessingDrawing" xmlns:w10="urn:schemas-microsoft-com:office:word" xmlns:w="http://schemas.openxmlformats.org/wordprocessingml/2006/main" xmlns:w14="http://schemas.microsoft.com/office/word/2010/wordml" xmlns:w15="http://schemas.microsoft.com/office/word/2012/wordml" xmlns:wpg="http://schemas.microsoft.com/office/word/2010/wordprocessingGroup" xmlns:wpi="http://schemas.microsoft.com/office/word/2010/wordprocessingInk" xmlns:wne="http://schemas.microsoft.com/office/word/2006/wordml" xmlns:wps="http://schemas.microsoft.com/office/word/2010/wordprocessingShape" mc:Ignorable="w14 w15 wp14">
+<w:numbering xmlns:wpc="http://schemas.microsoft.com/office/word/2010/wordprocessingCanvas" xmlns:cx="http://schemas.microsoft.com/office/drawing/2014/chartex" xmlns:cx1="http://schemas.microsoft.com/office/drawing/2015/9/8/chartex" xmlns:cx2="http://schemas.microsoft.com/office/drawing/2015/10/21/chartex" xmlns:cx3="http://schemas.microsoft.com/office/drawing/2016/5/9/chartex" xmlns:cx4="http://schemas.microsoft.com/office/drawing/2016/5/10/chartex" xmlns:cx5="http://schemas.microsoft.com/office/drawing/2016/5/11/chartex" xmlns:cx6="http://schemas.microsoft.com/office/drawing/2016/5/12/chartex" xmlns:cx7="http://schemas.microsoft.com/office/drawing/2016/5/13/chartex" xmlns:cx8="http://schemas.microsoft.com/office/drawing/2016/5/14/chartex" xmlns:mc="http://schemas.openxmlformats.org/markup-compatibility/2006" xmlns:aink="http://schemas.microsoft.com/office/drawing/2016/ink" xmlns:am3d="http://schemas.microsoft.com/office/drawing/2017/model3d" xmlns:o="urn:schemas-microsoft-com:office:office" xmlns:r="http://schemas.openxmlformats.org/officeDocument/2006/relationships" xmlns:m="http://schemas.openxmlformats.org/officeDocument/2006/math" xmlns:v="urn:schemas-microsoft-com:vml" xmlns:wp14="http://schemas.microsoft.com/office/word/2010/wordprocessingDrawing" xmlns:wp="http://schemas.openxmlformats.org/drawingml/2006/wordprocessingDrawing" xmlns:w10="urn:schemas-microsoft-com:office:word" xmlns:w="http://schemas.openxmlformats.org/wordprocessingml/2006/main" xmlns:w14="http://schemas.microsoft.com/office/word/2010/wordml" xmlns:w15="http://schemas.microsoft.com/office/word/2012/wordml" xmlns:w16cid="http://schemas.microsoft.com/office/word/2016/wordml/cid" xmlns:w16se="http://schemas.microsoft.com/office/word/2015/wordml/symex" xmlns:wpg="http://schemas.microsoft.com/office/word/2010/wordprocessingGroup" xmlns:wpi="http://schemas.microsoft.com/office/word/2010/wordprocessingInk" xmlns:wne="http://schemas.microsoft.com/office/word/2006/wordml" xmlns:wps="http://schemas.microsoft.com/office/word/2010/wordprocessingShape" mc:Ignorable="w14 w15 w16se w16cid wp14">
   <w:abstractNum w:abstractNumId="0" w15:restartNumberingAfterBreak="0">
     <w:nsid w:val="204C31EF"/>
     <w:multiLevelType w:val="hybridMultilevel"/>
@@ -3528,7 +3519,7 @@
 </file>
 
 <file path=word/styles.xml><?xml version="1.0" encoding="utf-8"?>
-<w:styles xmlns:mc="http://schemas.openxmlformats.org/markup-compatibility/2006" xmlns:r="http://schemas.openxmlformats.org/officeDocument/2006/relationships" xmlns:w="http://schemas.openxmlformats.org/wordprocessingml/2006/main" xmlns:w14="http://schemas.microsoft.com/office/word/2010/wordml" xmlns:w15="http://schemas.microsoft.com/office/word/2012/wordml" mc:Ignorable="w14 w15">
+<w:styles xmlns:mc="http://schemas.openxmlformats.org/markup-compatibility/2006" xmlns:r="http://schemas.openxmlformats.org/officeDocument/2006/relationships" xmlns:w="http://schemas.openxmlformats.org/wordprocessingml/2006/main" xmlns:w14="http://schemas.microsoft.com/office/word/2010/wordml" xmlns:w15="http://schemas.microsoft.com/office/word/2012/wordml" xmlns:w16cid="http://schemas.microsoft.com/office/word/2016/wordml/cid" xmlns:w16se="http://schemas.microsoft.com/office/word/2015/wordml/symex" mc:Ignorable="w14 w15 w16se w16cid">
   <w:docDefaults>
     <w:rPrDefault>
       <w:rPr>
@@ -3541,7 +3532,7 @@
     </w:rPrDefault>
     <w:pPrDefault/>
   </w:docDefaults>
-  <w:latentStyles w:defLockedState="0" w:defUIPriority="99" w:defSemiHidden="0" w:defUnhideWhenUsed="0" w:defQFormat="0" w:count="371">
+  <w:latentStyles w:defLockedState="0" w:defUIPriority="99" w:defSemiHidden="0" w:defUnhideWhenUsed="0" w:defQFormat="0" w:count="375">
     <w:lsdException w:name="Normal" w:uiPriority="0" w:qFormat="1"/>
     <w:lsdException w:name="heading 1" w:uiPriority="9" w:qFormat="1"/>
     <w:lsdException w:name="heading 2" w:semiHidden="1" w:uiPriority="9" w:unhideWhenUsed="1" w:qFormat="1"/>
@@ -3647,7 +3638,6 @@
     <w:lsdException w:name="HTML Sample" w:semiHidden="1" w:unhideWhenUsed="1"/>
     <w:lsdException w:name="HTML Typewriter" w:semiHidden="1" w:unhideWhenUsed="1"/>
     <w:lsdException w:name="HTML Variable" w:semiHidden="1" w:unhideWhenUsed="1"/>
-    <w:lsdException w:name="Normal Table" w:semiHidden="1" w:unhideWhenUsed="1"/>
     <w:lsdException w:name="annotation subject" w:semiHidden="1" w:unhideWhenUsed="1"/>
     <w:lsdException w:name="No List" w:semiHidden="1" w:unhideWhenUsed="1"/>
     <w:lsdException w:name="Outline List 1" w:semiHidden="1" w:unhideWhenUsed="1"/>
@@ -3691,10 +3681,8 @@
     <w:lsdException w:name="Table Elegant" w:semiHidden="1" w:unhideWhenUsed="1"/>
     <w:lsdException w:name="Table Professional" w:semiHidden="1" w:unhideWhenUsed="1"/>
     <w:lsdException w:name="Table Subtle 1" w:semiHidden="1" w:unhideWhenUsed="1"/>
-    <w:lsdException w:name="Table Subtle 2" w:semiHidden="1" w:unhideWhenUsed="1"/>
     <w:lsdException w:name="Table Web 1" w:semiHidden="1" w:unhideWhenUsed="1"/>
     <w:lsdException w:name="Table Web 2" w:semiHidden="1" w:unhideWhenUsed="1"/>
-    <w:lsdException w:name="Table Web 3" w:semiHidden="1" w:unhideWhenUsed="1"/>
     <w:lsdException w:name="Balloon Text" w:semiHidden="1" w:unhideWhenUsed="1"/>
     <w:lsdException w:name="Table Grid" w:uiPriority="59"/>
     <w:lsdException w:name="Table Theme" w:semiHidden="1" w:unhideWhenUsed="1"/>
@@ -3913,6 +3901,10 @@
     <w:lsdException w:name="List Table 5 Dark Accent 6" w:uiPriority="50"/>
     <w:lsdException w:name="List Table 6 Colorful Accent 6" w:uiPriority="51"/>
     <w:lsdException w:name="List Table 7 Colorful Accent 6" w:uiPriority="52"/>
+    <w:lsdException w:name="Mention" w:semiHidden="1" w:unhideWhenUsed="1"/>
+    <w:lsdException w:name="Smart Hyperlink" w:semiHidden="1" w:unhideWhenUsed="1"/>
+    <w:lsdException w:name="Hashtag" w:semiHidden="1" w:unhideWhenUsed="1"/>
+    <w:lsdException w:name="Unresolved Mention" w:semiHidden="1" w:unhideWhenUsed="1"/>
   </w:latentStyles>
   <w:style w:type="paragraph" w:default="1" w:styleId="Normal">
     <w:name w:val="Normal"/>
